--- a/Web development/TypeScript.docx
+++ b/Web development/TypeScript.docx
@@ -359,23 +359,45 @@
           <w:szCs w:val="24"/>
         </w:rPr>
       </w:pPr>
-      <w:proofErr w:type="gramStart"/>
-      <w:r>
-        <w:rPr>
-          <w:rFonts w:ascii="Times New Roman" w:hAnsi="Times New Roman" w:cs="Times New Roman"/>
-          <w:sz w:val="24"/>
-          <w:szCs w:val="24"/>
-        </w:rPr>
-        <w:t>TSC(</w:t>
-      </w:r>
-      <w:proofErr w:type="gramEnd"/>
-      <w:r>
-        <w:rPr>
-          <w:rFonts w:ascii="Times New Roman" w:hAnsi="Times New Roman" w:cs="Times New Roman"/>
-          <w:sz w:val="24"/>
-          <w:szCs w:val="24"/>
-        </w:rPr>
-        <w:t xml:space="preserve">TypeScript Compiler )is used to compile </w:t>
+      <w:r>
+        <w:rPr>
+          <w:rFonts w:ascii="Times New Roman" w:hAnsi="Times New Roman" w:cs="Times New Roman"/>
+          <w:sz w:val="24"/>
+          <w:szCs w:val="24"/>
+        </w:rPr>
+        <w:t>TSC</w:t>
+      </w:r>
+      <w:r>
+        <w:rPr>
+          <w:rFonts w:ascii="Times New Roman" w:hAnsi="Times New Roman" w:cs="Times New Roman"/>
+          <w:sz w:val="24"/>
+          <w:szCs w:val="24"/>
+        </w:rPr>
+        <w:t xml:space="preserve"> </w:t>
+      </w:r>
+      <w:r>
+        <w:rPr>
+          <w:rFonts w:ascii="Times New Roman" w:hAnsi="Times New Roman" w:cs="Times New Roman"/>
+          <w:sz w:val="24"/>
+          <w:szCs w:val="24"/>
+        </w:rPr>
+        <w:t>(TypeScript Compiler)</w:t>
+      </w:r>
+      <w:r>
+        <w:rPr>
+          <w:rFonts w:ascii="Times New Roman" w:hAnsi="Times New Roman" w:cs="Times New Roman"/>
+          <w:sz w:val="24"/>
+          <w:szCs w:val="24"/>
+        </w:rPr>
+        <w:t xml:space="preserve"> </w:t>
+      </w:r>
+      <w:r>
+        <w:rPr>
+          <w:rFonts w:ascii="Times New Roman" w:hAnsi="Times New Roman" w:cs="Times New Roman"/>
+          <w:sz w:val="24"/>
+          <w:szCs w:val="24"/>
+        </w:rPr>
+        <w:t xml:space="preserve">is used to compile </w:t>
       </w:r>
       <w:r>
         <w:rPr>
@@ -768,6 +790,14 @@
         </w:rPr>
         <w:t xml:space="preserve"> </w:t>
       </w:r>
+      <w:r>
+        <w:rPr>
+          <w:rFonts w:ascii="Times New Roman" w:hAnsi="Times New Roman" w:cs="Times New Roman"/>
+          <w:sz w:val="24"/>
+          <w:szCs w:val="24"/>
+        </w:rPr>
+        <w:t>&lt;</w:t>
+      </w:r>
       <w:proofErr w:type="spellStart"/>
       <w:r>
         <w:rPr>
@@ -792,6 +822,14 @@
           <w:sz w:val="24"/>
           <w:szCs w:val="24"/>
         </w:rPr>
+        <w:t>&gt;</w:t>
+      </w:r>
+      <w:r>
+        <w:rPr>
+          <w:rFonts w:ascii="Times New Roman" w:hAnsi="Times New Roman" w:cs="Times New Roman"/>
+          <w:sz w:val="24"/>
+          <w:szCs w:val="24"/>
+        </w:rPr>
         <w:t xml:space="preserve"> | </w:t>
       </w:r>
       <w:proofErr w:type="spellStart"/>
@@ -812,6 +850,14 @@
         </w:rPr>
         <w:t xml:space="preserve"> </w:t>
       </w:r>
+      <w:r>
+        <w:rPr>
+          <w:rFonts w:ascii="Times New Roman" w:hAnsi="Times New Roman" w:cs="Times New Roman"/>
+          <w:sz w:val="24"/>
+          <w:szCs w:val="24"/>
+        </w:rPr>
+        <w:t>&lt;</w:t>
+      </w:r>
       <w:proofErr w:type="spellStart"/>
       <w:r>
         <w:rPr>
@@ -822,6 +868,14 @@
         <w:t>TS_Filename</w:t>
       </w:r>
       <w:proofErr w:type="spellEnd"/>
+      <w:r>
+        <w:rPr>
+          <w:rFonts w:ascii="Times New Roman" w:hAnsi="Times New Roman" w:cs="Times New Roman"/>
+          <w:sz w:val="24"/>
+          <w:szCs w:val="24"/>
+        </w:rPr>
+        <w:t>&gt;</w:t>
+      </w:r>
     </w:p>
     <w:p>
       <w:pPr>
@@ -839,6 +893,146 @@
         </w:rPr>
         <w:t xml:space="preserve">To continuous monitor the changes </w:t>
       </w:r>
+      <w:proofErr w:type="spellStart"/>
+      <w:r>
+        <w:rPr>
+          <w:rFonts w:ascii="Times New Roman" w:hAnsi="Times New Roman" w:cs="Times New Roman"/>
+          <w:sz w:val="24"/>
+          <w:szCs w:val="24"/>
+        </w:rPr>
+        <w:t>tsc</w:t>
+      </w:r>
+      <w:proofErr w:type="spellEnd"/>
+      <w:r>
+        <w:rPr>
+          <w:rFonts w:ascii="Times New Roman" w:hAnsi="Times New Roman" w:cs="Times New Roman"/>
+          <w:sz w:val="24"/>
+          <w:szCs w:val="24"/>
+        </w:rPr>
+        <w:t xml:space="preserve"> </w:t>
+      </w:r>
+      <w:r>
+        <w:rPr>
+          <w:rFonts w:ascii="Times New Roman" w:hAnsi="Times New Roman" w:cs="Times New Roman"/>
+          <w:sz w:val="24"/>
+          <w:szCs w:val="24"/>
+        </w:rPr>
+        <w:t xml:space="preserve">--watch </w:t>
+      </w:r>
+      <w:r>
+        <w:rPr>
+          <w:rFonts w:ascii="Times New Roman" w:hAnsi="Times New Roman" w:cs="Times New Roman"/>
+          <w:sz w:val="24"/>
+          <w:szCs w:val="24"/>
+        </w:rPr>
+        <w:t>&lt;</w:t>
+      </w:r>
+      <w:proofErr w:type="spellStart"/>
+      <w:r>
+        <w:rPr>
+          <w:rFonts w:ascii="Times New Roman" w:hAnsi="Times New Roman" w:cs="Times New Roman"/>
+          <w:sz w:val="24"/>
+          <w:szCs w:val="24"/>
+        </w:rPr>
+        <w:t>TS_Filename</w:t>
+      </w:r>
+      <w:r>
+        <w:rPr>
+          <w:rFonts w:ascii="Times New Roman" w:hAnsi="Times New Roman" w:cs="Times New Roman"/>
+          <w:sz w:val="24"/>
+          <w:szCs w:val="24"/>
+        </w:rPr>
+        <w:t>.ts</w:t>
+      </w:r>
+      <w:proofErr w:type="spellEnd"/>
+      <w:r>
+        <w:rPr>
+          <w:rFonts w:ascii="Times New Roman" w:hAnsi="Times New Roman" w:cs="Times New Roman"/>
+          <w:sz w:val="24"/>
+          <w:szCs w:val="24"/>
+        </w:rPr>
+        <w:t>&gt;</w:t>
+      </w:r>
+    </w:p>
+    <w:p>
+      <w:pPr>
+        <w:rPr>
+          <w:rFonts w:ascii="Times New Roman" w:hAnsi="Times New Roman" w:cs="Times New Roman"/>
+          <w:sz w:val="24"/>
+          <w:szCs w:val="24"/>
+        </w:rPr>
+      </w:pPr>
+    </w:p>
+    <w:p>
+      <w:pPr>
+        <w:rPr>
+          <w:rFonts w:ascii="Times New Roman" w:hAnsi="Times New Roman" w:cs="Times New Roman"/>
+          <w:sz w:val="24"/>
+          <w:szCs w:val="24"/>
+        </w:rPr>
+      </w:pPr>
+      <w:proofErr w:type="spellStart"/>
+      <w:r>
+        <w:rPr>
+          <w:rFonts w:ascii="Times New Roman" w:hAnsi="Times New Roman" w:cs="Times New Roman"/>
+          <w:sz w:val="24"/>
+          <w:szCs w:val="24"/>
+        </w:rPr>
+        <w:t>tcs</w:t>
+      </w:r>
+      <w:proofErr w:type="spellEnd"/>
+      <w:r>
+        <w:rPr>
+          <w:rFonts w:ascii="Times New Roman" w:hAnsi="Times New Roman" w:cs="Times New Roman"/>
+          <w:sz w:val="24"/>
+          <w:szCs w:val="24"/>
+        </w:rPr>
+        <w:t xml:space="preserve"> </w:t>
+      </w:r>
+      <w:r>
+        <w:rPr>
+          <w:rFonts w:ascii="Times New Roman" w:hAnsi="Times New Roman" w:cs="Times New Roman"/>
+          <w:sz w:val="24"/>
+          <w:szCs w:val="24"/>
+        </w:rPr>
+        <w:t>--</w:t>
+      </w:r>
+      <w:proofErr w:type="spellStart"/>
+      <w:r>
+        <w:rPr>
+          <w:rFonts w:ascii="Times New Roman" w:hAnsi="Times New Roman" w:cs="Times New Roman"/>
+          <w:sz w:val="24"/>
+          <w:szCs w:val="24"/>
+        </w:rPr>
+        <w:t>init</w:t>
+      </w:r>
+      <w:proofErr w:type="spellEnd"/>
+      <w:r>
+        <w:rPr>
+          <w:rFonts w:ascii="Times New Roman" w:hAnsi="Times New Roman" w:cs="Times New Roman"/>
+          <w:sz w:val="24"/>
+          <w:szCs w:val="24"/>
+        </w:rPr>
+        <w:t xml:space="preserve"> for configuration file</w:t>
+      </w:r>
+    </w:p>
+    <w:p>
+      <w:pPr>
+        <w:rPr>
+          <w:rFonts w:ascii="Times New Roman" w:hAnsi="Times New Roman" w:cs="Times New Roman"/>
+          <w:sz w:val="24"/>
+          <w:szCs w:val="24"/>
+        </w:rPr>
+      </w:pPr>
+    </w:p>
+    <w:p>
+      <w:pPr>
+        <w:rPr>
+          <w:rFonts w:ascii="Times New Roman" w:hAnsi="Times New Roman" w:cs="Times New Roman"/>
+          <w:sz w:val="24"/>
+          <w:szCs w:val="24"/>
+        </w:rPr>
+      </w:pPr>
       <w:proofErr w:type="spellStart"/>
       <w:proofErr w:type="gramStart"/>
       <w:r>
@@ -847,132 +1041,6 @@
           <w:sz w:val="24"/>
           <w:szCs w:val="24"/>
         </w:rPr>
-        <w:t>tsc</w:t>
-      </w:r>
-      <w:proofErr w:type="spellEnd"/>
-      <w:r>
-        <w:rPr>
-          <w:rFonts w:ascii="Times New Roman" w:hAnsi="Times New Roman" w:cs="Times New Roman"/>
-          <w:sz w:val="24"/>
-          <w:szCs w:val="24"/>
-        </w:rPr>
-        <w:t xml:space="preserve">  _</w:t>
-      </w:r>
-      <w:proofErr w:type="gramEnd"/>
-      <w:r>
-        <w:rPr>
-          <w:rFonts w:ascii="Times New Roman" w:hAnsi="Times New Roman" w:cs="Times New Roman"/>
-          <w:sz w:val="24"/>
-          <w:szCs w:val="24"/>
-        </w:rPr>
-        <w:t xml:space="preserve">--watch </w:t>
-      </w:r>
-      <w:proofErr w:type="spellStart"/>
-      <w:r>
-        <w:rPr>
-          <w:rFonts w:ascii="Times New Roman" w:hAnsi="Times New Roman" w:cs="Times New Roman"/>
-          <w:sz w:val="24"/>
-          <w:szCs w:val="24"/>
-        </w:rPr>
-        <w:t>TS_Filename</w:t>
-      </w:r>
-      <w:r>
-        <w:rPr>
-          <w:rFonts w:ascii="Times New Roman" w:hAnsi="Times New Roman" w:cs="Times New Roman"/>
-          <w:sz w:val="24"/>
-          <w:szCs w:val="24"/>
-        </w:rPr>
-        <w:t>.ts</w:t>
-      </w:r>
-      <w:proofErr w:type="spellEnd"/>
-    </w:p>
-    <w:p>
-      <w:pPr>
-        <w:rPr>
-          <w:rFonts w:ascii="Times New Roman" w:hAnsi="Times New Roman" w:cs="Times New Roman"/>
-          <w:sz w:val="24"/>
-          <w:szCs w:val="24"/>
-        </w:rPr>
-      </w:pPr>
-    </w:p>
-    <w:p>
-      <w:pPr>
-        <w:rPr>
-          <w:rFonts w:ascii="Times New Roman" w:hAnsi="Times New Roman" w:cs="Times New Roman"/>
-          <w:sz w:val="24"/>
-          <w:szCs w:val="24"/>
-        </w:rPr>
-      </w:pPr>
-      <w:proofErr w:type="spellStart"/>
-      <w:r>
-        <w:rPr>
-          <w:rFonts w:ascii="Times New Roman" w:hAnsi="Times New Roman" w:cs="Times New Roman"/>
-          <w:sz w:val="24"/>
-          <w:szCs w:val="24"/>
-        </w:rPr>
-        <w:t>tcs</w:t>
-      </w:r>
-      <w:proofErr w:type="spellEnd"/>
-      <w:r>
-        <w:rPr>
-          <w:rFonts w:ascii="Times New Roman" w:hAnsi="Times New Roman" w:cs="Times New Roman"/>
-          <w:sz w:val="24"/>
-          <w:szCs w:val="24"/>
-        </w:rPr>
-        <w:t xml:space="preserve"> </w:t>
-      </w:r>
-      <w:r>
-        <w:rPr>
-          <w:rFonts w:ascii="Times New Roman" w:hAnsi="Times New Roman" w:cs="Times New Roman"/>
-          <w:sz w:val="24"/>
-          <w:szCs w:val="24"/>
-        </w:rPr>
-        <w:t>--</w:t>
-      </w:r>
-      <w:proofErr w:type="spellStart"/>
-      <w:r>
-        <w:rPr>
-          <w:rFonts w:ascii="Times New Roman" w:hAnsi="Times New Roman" w:cs="Times New Roman"/>
-          <w:sz w:val="24"/>
-          <w:szCs w:val="24"/>
-        </w:rPr>
-        <w:t>init</w:t>
-      </w:r>
-      <w:proofErr w:type="spellEnd"/>
-      <w:r>
-        <w:rPr>
-          <w:rFonts w:ascii="Times New Roman" w:hAnsi="Times New Roman" w:cs="Times New Roman"/>
-          <w:sz w:val="24"/>
-          <w:szCs w:val="24"/>
-        </w:rPr>
-        <w:t xml:space="preserve"> for configuration file</w:t>
-      </w:r>
-    </w:p>
-    <w:p>
-      <w:pPr>
-        <w:rPr>
-          <w:rFonts w:ascii="Times New Roman" w:hAnsi="Times New Roman" w:cs="Times New Roman"/>
-          <w:sz w:val="24"/>
-          <w:szCs w:val="24"/>
-        </w:rPr>
-      </w:pPr>
-    </w:p>
-    <w:p>
-      <w:pPr>
-        <w:rPr>
-          <w:rFonts w:ascii="Times New Roman" w:hAnsi="Times New Roman" w:cs="Times New Roman"/>
-          <w:sz w:val="24"/>
-          <w:szCs w:val="24"/>
-        </w:rPr>
-      </w:pPr>
-      <w:proofErr w:type="spellStart"/>
-      <w:proofErr w:type="gramStart"/>
-      <w:r>
-        <w:rPr>
-          <w:rFonts w:ascii="Times New Roman" w:hAnsi="Times New Roman" w:cs="Times New Roman"/>
-          <w:sz w:val="24"/>
-          <w:szCs w:val="24"/>
-        </w:rPr>
         <w:t>document.getElementByID</w:t>
       </w:r>
       <w:proofErr w:type="spellEnd"/>
@@ -1002,16 +1070,14 @@
         </w:rPr>
         <w:t xml:space="preserve">! make sure it always </w:t>
       </w:r>
-      <w:proofErr w:type="gramStart"/>
-      <w:r>
-        <w:rPr>
-          <w:rFonts w:ascii="Times New Roman" w:hAnsi="Times New Roman" w:cs="Times New Roman"/>
-          <w:sz w:val="24"/>
-          <w:szCs w:val="24"/>
-        </w:rPr>
-        <w:t>return</w:t>
-      </w:r>
-      <w:proofErr w:type="gramEnd"/>
+      <w:r>
+        <w:rPr>
+          <w:rFonts w:ascii="Times New Roman" w:hAnsi="Times New Roman" w:cs="Times New Roman"/>
+          <w:sz w:val="24"/>
+          <w:szCs w:val="24"/>
+        </w:rPr>
+        <w:t>returns</w:t>
+      </w:r>
       <w:r>
         <w:rPr>
           <w:rFonts w:ascii="Times New Roman" w:hAnsi="Times New Roman" w:cs="Times New Roman"/>

--- a/Web development/TypeScript.docx
+++ b/Web development/TypeScript.docx
@@ -342,14 +342,6 @@
           <w:szCs w:val="24"/>
         </w:rPr>
       </w:pPr>
-      <w:r>
-        <w:rPr>
-          <w:rFonts w:ascii="Times New Roman" w:hAnsi="Times New Roman" w:cs="Times New Roman"/>
-          <w:sz w:val="24"/>
-          <w:szCs w:val="24"/>
-        </w:rPr>
-        <w:t>TypeScript is a programming language and a powerful compiler.</w:t>
-      </w:r>
     </w:p>
     <w:p>
       <w:pPr>
@@ -365,133 +357,7 @@
           <w:sz w:val="24"/>
           <w:szCs w:val="24"/>
         </w:rPr>
-        <w:t>TSC</w:t>
-      </w:r>
-      <w:r>
-        <w:rPr>
-          <w:rFonts w:ascii="Times New Roman" w:hAnsi="Times New Roman" w:cs="Times New Roman"/>
-          <w:sz w:val="24"/>
-          <w:szCs w:val="24"/>
-        </w:rPr>
-        <w:t xml:space="preserve"> </w:t>
-      </w:r>
-      <w:r>
-        <w:rPr>
-          <w:rFonts w:ascii="Times New Roman" w:hAnsi="Times New Roman" w:cs="Times New Roman"/>
-          <w:sz w:val="24"/>
-          <w:szCs w:val="24"/>
-        </w:rPr>
-        <w:t>(TypeScript Compiler)</w:t>
-      </w:r>
-      <w:r>
-        <w:rPr>
-          <w:rFonts w:ascii="Times New Roman" w:hAnsi="Times New Roman" w:cs="Times New Roman"/>
-          <w:sz w:val="24"/>
-          <w:szCs w:val="24"/>
-        </w:rPr>
-        <w:t xml:space="preserve"> </w:t>
-      </w:r>
-      <w:r>
-        <w:rPr>
-          <w:rFonts w:ascii="Times New Roman" w:hAnsi="Times New Roman" w:cs="Times New Roman"/>
-          <w:sz w:val="24"/>
-          <w:szCs w:val="24"/>
-        </w:rPr>
-        <w:t xml:space="preserve">is used to compile </w:t>
-      </w:r>
-      <w:r>
-        <w:rPr>
-          <w:rFonts w:ascii="Times New Roman" w:hAnsi="Times New Roman" w:cs="Times New Roman"/>
-          <w:sz w:val="24"/>
-          <w:szCs w:val="24"/>
-        </w:rPr>
-        <w:t>TypeScript</w:t>
-      </w:r>
-      <w:r>
-        <w:rPr>
-          <w:rFonts w:ascii="Times New Roman" w:hAnsi="Times New Roman" w:cs="Times New Roman"/>
-          <w:sz w:val="24"/>
-          <w:szCs w:val="24"/>
-        </w:rPr>
-        <w:t xml:space="preserve"> file(.</w:t>
-      </w:r>
-      <w:proofErr w:type="spellStart"/>
-      <w:r>
-        <w:rPr>
-          <w:rFonts w:ascii="Times New Roman" w:hAnsi="Times New Roman" w:cs="Times New Roman"/>
-          <w:sz w:val="24"/>
-          <w:szCs w:val="24"/>
-        </w:rPr>
-        <w:t>ts</w:t>
-      </w:r>
-      <w:proofErr w:type="spellEnd"/>
-      <w:r>
-        <w:rPr>
-          <w:rFonts w:ascii="Times New Roman" w:hAnsi="Times New Roman" w:cs="Times New Roman"/>
-          <w:sz w:val="24"/>
-          <w:szCs w:val="24"/>
-        </w:rPr>
-        <w:t>)</w:t>
-      </w:r>
-      <w:r>
-        <w:rPr>
-          <w:rFonts w:ascii="Times New Roman" w:hAnsi="Times New Roman" w:cs="Times New Roman"/>
-          <w:sz w:val="24"/>
-          <w:szCs w:val="24"/>
-        </w:rPr>
-        <w:t xml:space="preserve"> </w:t>
-      </w:r>
-      <w:proofErr w:type="spellStart"/>
-      <w:r>
-        <w:rPr>
-          <w:rFonts w:ascii="Times New Roman" w:hAnsi="Times New Roman" w:cs="Times New Roman"/>
-          <w:sz w:val="24"/>
-          <w:szCs w:val="24"/>
-        </w:rPr>
-        <w:t>transpile</w:t>
-      </w:r>
-      <w:proofErr w:type="spellEnd"/>
-      <w:r>
-        <w:rPr>
-          <w:rFonts w:ascii="Times New Roman" w:hAnsi="Times New Roman" w:cs="Times New Roman"/>
-          <w:sz w:val="24"/>
-          <w:szCs w:val="24"/>
-        </w:rPr>
-        <w:t xml:space="preserve"> to pure JS</w:t>
-      </w:r>
-      <w:r>
-        <w:rPr>
-          <w:rFonts w:ascii="Times New Roman" w:hAnsi="Times New Roman" w:cs="Times New Roman"/>
-          <w:sz w:val="24"/>
-          <w:szCs w:val="24"/>
-        </w:rPr>
-        <w:t>(.</w:t>
-      </w:r>
-      <w:proofErr w:type="spellStart"/>
-      <w:r>
-        <w:rPr>
-          <w:rFonts w:ascii="Times New Roman" w:hAnsi="Times New Roman" w:cs="Times New Roman"/>
-          <w:sz w:val="24"/>
-          <w:szCs w:val="24"/>
-        </w:rPr>
-        <w:t>js</w:t>
-      </w:r>
-      <w:proofErr w:type="spellEnd"/>
-      <w:r>
-        <w:rPr>
-          <w:rFonts w:ascii="Times New Roman" w:hAnsi="Times New Roman" w:cs="Times New Roman"/>
-          <w:sz w:val="24"/>
-          <w:szCs w:val="24"/>
-        </w:rPr>
-        <w:t>)</w:t>
-      </w:r>
-      <w:r>
-        <w:rPr>
-          <w:rFonts w:ascii="Times New Roman" w:hAnsi="Times New Roman" w:cs="Times New Roman"/>
-          <w:sz w:val="24"/>
-          <w:szCs w:val="24"/>
-        </w:rPr>
-        <w:t>.</w:t>
+        <w:t>TypeScript is a programming language and a powerful compiler.</w:t>
       </w:r>
     </w:p>
     <w:p>
@@ -502,6 +368,140 @@
           <w:szCs w:val="24"/>
         </w:rPr>
       </w:pPr>
+      <w:r>
+        <w:rPr>
+          <w:rFonts w:ascii="Times New Roman" w:hAnsi="Times New Roman" w:cs="Times New Roman"/>
+          <w:sz w:val="24"/>
+          <w:szCs w:val="24"/>
+        </w:rPr>
+        <w:t>TSC</w:t>
+      </w:r>
+      <w:r>
+        <w:rPr>
+          <w:rFonts w:ascii="Times New Roman" w:hAnsi="Times New Roman" w:cs="Times New Roman"/>
+          <w:sz w:val="24"/>
+          <w:szCs w:val="24"/>
+        </w:rPr>
+        <w:t xml:space="preserve"> </w:t>
+      </w:r>
+      <w:r>
+        <w:rPr>
+          <w:rFonts w:ascii="Times New Roman" w:hAnsi="Times New Roman" w:cs="Times New Roman"/>
+          <w:sz w:val="24"/>
+          <w:szCs w:val="24"/>
+        </w:rPr>
+        <w:t>(TypeScript Compiler)</w:t>
+      </w:r>
+      <w:r>
+        <w:rPr>
+          <w:rFonts w:ascii="Times New Roman" w:hAnsi="Times New Roman" w:cs="Times New Roman"/>
+          <w:sz w:val="24"/>
+          <w:szCs w:val="24"/>
+        </w:rPr>
+        <w:t xml:space="preserve"> </w:t>
+      </w:r>
+      <w:r>
+        <w:rPr>
+          <w:rFonts w:ascii="Times New Roman" w:hAnsi="Times New Roman" w:cs="Times New Roman"/>
+          <w:sz w:val="24"/>
+          <w:szCs w:val="24"/>
+        </w:rPr>
+        <w:t xml:space="preserve">is used to compile </w:t>
+      </w:r>
+      <w:r>
+        <w:rPr>
+          <w:rFonts w:ascii="Times New Roman" w:hAnsi="Times New Roman" w:cs="Times New Roman"/>
+          <w:sz w:val="24"/>
+          <w:szCs w:val="24"/>
+        </w:rPr>
+        <w:t>TypeScript</w:t>
+      </w:r>
+      <w:r>
+        <w:rPr>
+          <w:rFonts w:ascii="Times New Roman" w:hAnsi="Times New Roman" w:cs="Times New Roman"/>
+          <w:sz w:val="24"/>
+          <w:szCs w:val="24"/>
+        </w:rPr>
+        <w:t xml:space="preserve"> file(.</w:t>
+      </w:r>
+      <w:proofErr w:type="spellStart"/>
+      <w:r>
+        <w:rPr>
+          <w:rFonts w:ascii="Times New Roman" w:hAnsi="Times New Roman" w:cs="Times New Roman"/>
+          <w:sz w:val="24"/>
+          <w:szCs w:val="24"/>
+        </w:rPr>
+        <w:t>ts</w:t>
+      </w:r>
+      <w:proofErr w:type="spellEnd"/>
+      <w:r>
+        <w:rPr>
+          <w:rFonts w:ascii="Times New Roman" w:hAnsi="Times New Roman" w:cs="Times New Roman"/>
+          <w:sz w:val="24"/>
+          <w:szCs w:val="24"/>
+        </w:rPr>
+        <w:t>)</w:t>
+      </w:r>
+      <w:r>
+        <w:rPr>
+          <w:rFonts w:ascii="Times New Roman" w:hAnsi="Times New Roman" w:cs="Times New Roman"/>
+          <w:sz w:val="24"/>
+          <w:szCs w:val="24"/>
+        </w:rPr>
+        <w:t xml:space="preserve"> </w:t>
+      </w:r>
+      <w:proofErr w:type="spellStart"/>
+      <w:r>
+        <w:rPr>
+          <w:rFonts w:ascii="Times New Roman" w:hAnsi="Times New Roman" w:cs="Times New Roman"/>
+          <w:sz w:val="24"/>
+          <w:szCs w:val="24"/>
+        </w:rPr>
+        <w:t>transpile</w:t>
+      </w:r>
+      <w:proofErr w:type="spellEnd"/>
+      <w:r>
+        <w:rPr>
+          <w:rFonts w:ascii="Times New Roman" w:hAnsi="Times New Roman" w:cs="Times New Roman"/>
+          <w:sz w:val="24"/>
+          <w:szCs w:val="24"/>
+        </w:rPr>
+        <w:t xml:space="preserve"> to pure JS</w:t>
+      </w:r>
+      <w:r>
+        <w:rPr>
+          <w:rFonts w:ascii="Times New Roman" w:hAnsi="Times New Roman" w:cs="Times New Roman"/>
+          <w:sz w:val="24"/>
+          <w:szCs w:val="24"/>
+        </w:rPr>
+        <w:t>(.</w:t>
+      </w:r>
+      <w:proofErr w:type="spellStart"/>
+      <w:r>
+        <w:rPr>
+          <w:rFonts w:ascii="Times New Roman" w:hAnsi="Times New Roman" w:cs="Times New Roman"/>
+          <w:sz w:val="24"/>
+          <w:szCs w:val="24"/>
+        </w:rPr>
+        <w:t>js</w:t>
+      </w:r>
+      <w:proofErr w:type="spellEnd"/>
+      <w:r>
+        <w:rPr>
+          <w:rFonts w:ascii="Times New Roman" w:hAnsi="Times New Roman" w:cs="Times New Roman"/>
+          <w:sz w:val="24"/>
+          <w:szCs w:val="24"/>
+        </w:rPr>
+        <w:t>)</w:t>
+      </w:r>
+      <w:r>
+        <w:rPr>
+          <w:rFonts w:ascii="Times New Roman" w:hAnsi="Times New Roman" w:cs="Times New Roman"/>
+          <w:sz w:val="24"/>
+          <w:szCs w:val="24"/>
+        </w:rPr>
+        <w:t>.</w:t>
+      </w:r>
     </w:p>
     <w:p>
       <w:pPr>
@@ -511,14 +511,6 @@
           <w:szCs w:val="24"/>
         </w:rPr>
       </w:pPr>
-      <w:r>
-        <w:rPr>
-          <w:rFonts w:ascii="Times New Roman" w:hAnsi="Times New Roman" w:cs="Times New Roman"/>
-          <w:sz w:val="24"/>
-          <w:szCs w:val="24"/>
-        </w:rPr>
-        <w:t>Pros: More Robust | Easily spot Bugs | Predictability | Readability | Popular</w:t>
-      </w:r>
     </w:p>
     <w:p>
       <w:pPr>
@@ -531,10 +523,47 @@
       <w:r>
         <w:rPr>
           <w:rFonts w:ascii="Times New Roman" w:hAnsi="Times New Roman" w:cs="Times New Roman"/>
-          <w:sz w:val="24"/>
-          <w:szCs w:val="24"/>
-        </w:rPr>
-        <w:t xml:space="preserve">Cons: More code to write | more to learn | required compilation | </w:t>
+          <w:b/>
+          <w:bCs/>
+          <w:sz w:val="24"/>
+          <w:szCs w:val="24"/>
+        </w:rPr>
+        <w:t>Pros</w:t>
+      </w:r>
+      <w:r>
+        <w:rPr>
+          <w:rFonts w:ascii="Times New Roman" w:hAnsi="Times New Roman" w:cs="Times New Roman"/>
+          <w:sz w:val="24"/>
+          <w:szCs w:val="24"/>
+        </w:rPr>
+        <w:t>: More Robust | Easily spot Bugs | Predictability | Readability | Popular</w:t>
+      </w:r>
+    </w:p>
+    <w:p>
+      <w:pPr>
+        <w:rPr>
+          <w:rFonts w:ascii="Times New Roman" w:hAnsi="Times New Roman" w:cs="Times New Roman"/>
+          <w:sz w:val="24"/>
+          <w:szCs w:val="24"/>
+        </w:rPr>
+      </w:pPr>
+      <w:r>
+        <w:rPr>
+          <w:rFonts w:ascii="Times New Roman" w:hAnsi="Times New Roman" w:cs="Times New Roman"/>
+          <w:b/>
+          <w:bCs/>
+          <w:sz w:val="24"/>
+          <w:szCs w:val="24"/>
+        </w:rPr>
+        <w:t>Cons</w:t>
+      </w:r>
+      <w:r>
+        <w:rPr>
+          <w:rFonts w:ascii="Times New Roman" w:hAnsi="Times New Roman" w:cs="Times New Roman"/>
+          <w:sz w:val="24"/>
+          <w:szCs w:val="24"/>
+        </w:rPr>
+        <w:t xml:space="preserve">: More code to write | more to learn | required compilation | </w:t>
       </w:r>
       <w:r>
         <w:rPr>
@@ -978,7 +1007,15 @@
           <w:sz w:val="24"/>
           <w:szCs w:val="24"/>
         </w:rPr>
-        <w:t>tcs</w:t>
+        <w:t>t</w:t>
+      </w:r>
+      <w:r>
+        <w:rPr>
+          <w:rFonts w:ascii="Times New Roman" w:hAnsi="Times New Roman" w:cs="Times New Roman"/>
+          <w:sz w:val="24"/>
+          <w:szCs w:val="24"/>
+        </w:rPr>
+        <w:t>sc</w:t>
       </w:r>
       <w:proofErr w:type="spellEnd"/>
       <w:r>
@@ -1086,15 +1123,6 @@
         </w:rPr>
         <w:t xml:space="preserve"> a value and never be the null.</w:t>
       </w:r>
-    </w:p>
-    <w:p>
-      <w:pPr>
-        <w:rPr>
-          <w:rFonts w:ascii="Times New Roman" w:hAnsi="Times New Roman" w:cs="Times New Roman"/>
-          <w:sz w:val="24"/>
-          <w:szCs w:val="24"/>
-        </w:rPr>
-      </w:pPr>
     </w:p>
     <w:sectPr>
       <w:pgSz w:w="12240" w:h="15840"/>

--- a/Web development/TypeScript.docx
+++ b/Web development/TypeScript.docx
@@ -13,7 +13,6 @@
       <w:r>
         <w:rPr>
           <w:rFonts w:ascii="Times New Roman" w:hAnsi="Times New Roman" w:cs="Times New Roman"/>
-          <w:noProof/>
           <w:sz w:val="24"/>
           <w:szCs w:val="24"/>
         </w:rPr>
@@ -96,7 +95,7 @@
                 <v:stroke joinstyle="miter"/>
                 <v:path gradientshapeok="t" o:connecttype="rect"/>
               </v:shapetype>
-              <v:shape id="Text Box 3" o:spid="_x0000_s1026" type="#_x0000_t202" style="position:absolute;margin-left:290pt;margin-top:111.5pt;width:174.5pt;height:40.5pt;z-index:251660288;visibility:visible;mso-wrap-style:square;mso-width-percent:0;mso-height-percent:0;mso-wrap-distance-left:9pt;mso-wrap-distance-top:0;mso-wrap-distance-right:9pt;mso-wrap-distance-bottom:0;mso-position-horizontal:absolute;mso-position-horizontal-relative:text;mso-position-vertical:absolute;mso-position-vertical-relative:text;mso-width-percent:0;mso-height-percent:0;mso-width-relative:margin;mso-height-relative:margin;v-text-anchor:top" o:gfxdata="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" fillcolor="#70ad47 [3209]" strokecolor="#375623 [1609]" strokeweight="1pt">
+              <v:shape id="Text Box 3" o:spid="_x0000_s1026" type="#_x0000_t202" style="position:absolute;margin-left:290pt;margin-top:111.5pt;width:174.5pt;height:40.5pt;z-index:251660288;visibility:visible;mso-wrap-style:square;mso-width-percent:0;mso-height-percent:0;mso-wrap-distance-left:9pt;mso-wrap-distance-top:0;mso-wrap-distance-right:9pt;mso-wrap-distance-bottom:0;mso-position-horizontal:absolute;mso-position-horizontal-relative:text;mso-position-vertical:absolute;mso-position-vertical-relative:text;mso-width-percent:0;mso-height-percent:0;mso-width-relative:margin;mso-height-relative:margin;v-text-anchor:top" o:gfxdata="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" fillcolor="#70ad47 [3209]" strokecolor="#375623 [1609]" strokeweight="1pt">
                 <v:textbox>
                   <w:txbxContent>
                     <w:p>
@@ -114,7 +113,6 @@
       <w:r>
         <w:rPr>
           <w:rFonts w:ascii="Times New Roman" w:hAnsi="Times New Roman" w:cs="Times New Roman"/>
-          <w:noProof/>
           <w:sz w:val="24"/>
           <w:szCs w:val="24"/>
         </w:rPr>
@@ -188,7 +186,7 @@
           </mc:Choice>
           <mc:Fallback>
             <w:pict>
-              <v:shape w14:anchorId="31B3B5FD" id="Text Box 2" o:spid="_x0000_s1027" type="#_x0000_t202" style="position:absolute;margin-left:-3pt;margin-top:111.5pt;width:41.5pt;height:41.5pt;z-index:251659264;visibility:visible;mso-wrap-style:square;mso-width-percent:0;mso-wrap-distance-left:9pt;mso-wrap-distance-top:0;mso-wrap-distance-right:9pt;mso-wrap-distance-bottom:0;mso-position-horizontal:absolute;mso-position-horizontal-relative:text;mso-position-vertical:absolute;mso-position-vertical-relative:text;mso-width-percent:0;mso-width-relative:margin;v-text-anchor:top" o:gfxdata="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" fillcolor="#ffc310 [3031]" strokecolor="#ffc000 [3207]" strokeweight=".5pt">
+              <v:shape w14:anchorId="31B3B5FD" id="Text Box 2" o:spid="_x0000_s1027" type="#_x0000_t202" style="position:absolute;margin-left:-3pt;margin-top:111.5pt;width:41.5pt;height:41.5pt;z-index:251659264;visibility:visible;mso-wrap-style:square;mso-width-percent:0;mso-wrap-distance-left:9pt;mso-wrap-distance-top:0;mso-wrap-distance-right:9pt;mso-wrap-distance-bottom:0;mso-position-horizontal:absolute;mso-position-horizontal-relative:text;mso-position-vertical:absolute;mso-position-vertical-relative:text;mso-width-percent:0;mso-width-relative:margin;v-text-anchor:top" o:gfxdata="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" fillcolor="#ffc310 [3031]" strokecolor="#ffc000 [3207]" strokeweight=".5pt">
                 <v:fill color2="#fcbd00 [3175]" rotate="t" colors="0 #ffc746;.5 #ffc600;1 #e5b600" focus="100%" type="gradient">
                   <o:fill v:ext="view" type="gradientUnscaled"/>
                 </v:fill>
@@ -209,7 +207,6 @@
       <w:r>
         <w:rPr>
           <w:rFonts w:ascii="Times New Roman" w:hAnsi="Times New Roman" w:cs="Times New Roman"/>
-          <w:noProof/>
           <w:sz w:val="24"/>
           <w:szCs w:val="24"/>
         </w:rPr>
@@ -229,7 +226,7 @@
                     <pic:cNvPicPr/>
                   </pic:nvPicPr>
                   <pic:blipFill rotWithShape="1">
-                    <a:blip r:embed="rId4" cstate="print">
+                    <a:blip r:embed="rId5" cstate="print">
                       <a:extLst>
                         <a:ext uri="{28A0092B-C50C-407E-A947-70E740481C1C}">
                           <a14:useLocalDpi xmlns:a14="http://schemas.microsoft.com/office/drawing/2010/main" val="0"/>
@@ -523,47 +520,27 @@
       <w:r>
         <w:rPr>
           <w:rFonts w:ascii="Times New Roman" w:hAnsi="Times New Roman" w:cs="Times New Roman"/>
-          <w:b/>
-          <w:bCs/>
-          <w:sz w:val="24"/>
-          <w:szCs w:val="24"/>
-        </w:rPr>
-        <w:t>Pros</w:t>
-      </w:r>
-      <w:r>
-        <w:rPr>
-          <w:rFonts w:ascii="Times New Roman" w:hAnsi="Times New Roman" w:cs="Times New Roman"/>
-          <w:sz w:val="24"/>
-          <w:szCs w:val="24"/>
-        </w:rPr>
-        <w:t>: More Robust | Easily spot Bugs | Predictability | Readability | Popular</w:t>
-      </w:r>
-    </w:p>
-    <w:p>
-      <w:pPr>
-        <w:rPr>
-          <w:rFonts w:ascii="Times New Roman" w:hAnsi="Times New Roman" w:cs="Times New Roman"/>
-          <w:sz w:val="24"/>
-          <w:szCs w:val="24"/>
-        </w:rPr>
-      </w:pPr>
-      <w:r>
-        <w:rPr>
-          <w:rFonts w:ascii="Times New Roman" w:hAnsi="Times New Roman" w:cs="Times New Roman"/>
-          <w:b/>
-          <w:bCs/>
-          <w:sz w:val="24"/>
-          <w:szCs w:val="24"/>
-        </w:rPr>
-        <w:t>Cons</w:t>
-      </w:r>
-      <w:r>
-        <w:rPr>
-          <w:rFonts w:ascii="Times New Roman" w:hAnsi="Times New Roman" w:cs="Times New Roman"/>
-          <w:sz w:val="24"/>
-          <w:szCs w:val="24"/>
-        </w:rPr>
-        <w:t xml:space="preserve">: More code to write | more to learn | required compilation | </w:t>
+          <w:sz w:val="24"/>
+          <w:szCs w:val="24"/>
+        </w:rPr>
+        <w:t>Pros: More Robust | Easily spot Bugs | Predictability | Readability | Popular</w:t>
+      </w:r>
+    </w:p>
+    <w:p>
+      <w:pPr>
+        <w:rPr>
+          <w:rFonts w:ascii="Times New Roman" w:hAnsi="Times New Roman" w:cs="Times New Roman"/>
+          <w:sz w:val="24"/>
+          <w:szCs w:val="24"/>
+        </w:rPr>
+      </w:pPr>
+      <w:r>
+        <w:rPr>
+          <w:rFonts w:ascii="Times New Roman" w:hAnsi="Times New Roman" w:cs="Times New Roman"/>
+          <w:sz w:val="24"/>
+          <w:szCs w:val="24"/>
+        </w:rPr>
+        <w:t xml:space="preserve">Cons: More code to write | more to learn | required compilation | </w:t>
       </w:r>
       <w:r>
         <w:rPr>
@@ -585,7 +562,6 @@
     </w:p>
     <w:p>
       <w:pPr>
-        <w:pStyle w:val="Heading1"/>
         <w:rPr>
           <w:rFonts w:ascii="Times New Roman" w:hAnsi="Times New Roman" w:cs="Times New Roman"/>
           <w:sz w:val="24"/>
@@ -603,114 +579,55 @@
     </w:p>
     <w:p>
       <w:pPr>
-        <w:spacing w:after="0" w:line="240" w:lineRule="auto"/>
-        <w:rPr>
-          <w:rFonts w:ascii="Times New Roman" w:eastAsia="Times New Roman" w:hAnsi="Times New Roman" w:cs="Times New Roman"/>
-          <w:color w:val="EBDBB2"/>
-          <w:sz w:val="24"/>
-          <w:szCs w:val="24"/>
-          <w:shd w:val="clear" w:color="auto" w:fill="282828"/>
-        </w:rPr>
-      </w:pPr>
-      <w:r>
-        <w:rPr>
-          <w:rFonts w:ascii="Times New Roman" w:eastAsia="Times New Roman" w:hAnsi="Times New Roman" w:cs="Times New Roman"/>
-          <w:color w:val="FB4934"/>
-          <w:sz w:val="24"/>
-          <w:szCs w:val="24"/>
-        </w:rPr>
-        <w:t>let</w:t>
-      </w:r>
-      <w:r>
-        <w:rPr>
-          <w:rFonts w:ascii="Times New Roman" w:eastAsia="Times New Roman" w:hAnsi="Times New Roman" w:cs="Times New Roman"/>
-          <w:color w:val="EBDBB2"/>
-          <w:sz w:val="24"/>
-          <w:szCs w:val="24"/>
-          <w:shd w:val="clear" w:color="auto" w:fill="282828"/>
-        </w:rPr>
-        <w:t xml:space="preserve"> name: string = </w:t>
-      </w:r>
-      <w:r>
-        <w:rPr>
-          <w:rFonts w:ascii="Times New Roman" w:eastAsia="Times New Roman" w:hAnsi="Times New Roman" w:cs="Times New Roman"/>
-          <w:color w:val="B8BB26"/>
-          <w:sz w:val="24"/>
-          <w:szCs w:val="24"/>
-        </w:rPr>
-        <w:t>'John</w:t>
+        <w:rPr>
+          <w:rFonts w:ascii="Times New Roman" w:hAnsi="Times New Roman" w:cs="Times New Roman"/>
+          <w:sz w:val="24"/>
+          <w:szCs w:val="24"/>
+        </w:rPr>
+      </w:pPr>
+      <w:r>
+        <w:rPr>
+          <w:rFonts w:ascii="Times New Roman" w:hAnsi="Times New Roman" w:cs="Times New Roman"/>
+          <w:sz w:val="24"/>
+          <w:szCs w:val="24"/>
+        </w:rPr>
+        <w:t>let name: string = 'John</w:t>
       </w:r>
       <w:proofErr w:type="gramStart"/>
       <w:r>
         <w:rPr>
-          <w:rFonts w:ascii="Times New Roman" w:eastAsia="Times New Roman" w:hAnsi="Times New Roman" w:cs="Times New Roman"/>
-          <w:color w:val="B8BB26"/>
-          <w:sz w:val="24"/>
-          <w:szCs w:val="24"/>
-        </w:rPr>
-        <w:t>'</w:t>
-      </w:r>
-      <w:r>
-        <w:rPr>
-          <w:rFonts w:ascii="Times New Roman" w:eastAsia="Times New Roman" w:hAnsi="Times New Roman" w:cs="Times New Roman"/>
-          <w:color w:val="EBDBB2"/>
-          <w:sz w:val="24"/>
-          <w:szCs w:val="24"/>
-          <w:shd w:val="clear" w:color="auto" w:fill="282828"/>
-        </w:rPr>
-        <w:t>;</w:t>
+          <w:rFonts w:ascii="Times New Roman" w:hAnsi="Times New Roman" w:cs="Times New Roman"/>
+          <w:sz w:val="24"/>
+          <w:szCs w:val="24"/>
+        </w:rPr>
+        <w:t>';</w:t>
       </w:r>
       <w:proofErr w:type="gramEnd"/>
     </w:p>
     <w:p>
       <w:pPr>
-        <w:spacing w:after="0" w:line="240" w:lineRule="auto"/>
-        <w:rPr>
-          <w:rFonts w:ascii="Times New Roman" w:eastAsia="Times New Roman" w:hAnsi="Times New Roman" w:cs="Times New Roman"/>
-          <w:color w:val="EBDBB2"/>
-          <w:sz w:val="24"/>
-          <w:szCs w:val="24"/>
-          <w:shd w:val="clear" w:color="auto" w:fill="282828"/>
-        </w:rPr>
-      </w:pPr>
-      <w:r>
-        <w:rPr>
-          <w:rFonts w:ascii="Times New Roman" w:eastAsia="Times New Roman" w:hAnsi="Times New Roman" w:cs="Times New Roman"/>
-          <w:color w:val="FB4934"/>
-          <w:sz w:val="24"/>
-          <w:szCs w:val="24"/>
-        </w:rPr>
-        <w:t>let</w:t>
-      </w:r>
-      <w:r>
-        <w:rPr>
-          <w:rFonts w:ascii="Times New Roman" w:eastAsia="Times New Roman" w:hAnsi="Times New Roman" w:cs="Times New Roman"/>
-          <w:color w:val="EBDBB2"/>
-          <w:sz w:val="24"/>
-          <w:szCs w:val="24"/>
-          <w:shd w:val="clear" w:color="auto" w:fill="282828"/>
-        </w:rPr>
-        <w:t xml:space="preserve"> age: number = </w:t>
+        <w:rPr>
+          <w:rFonts w:ascii="Times New Roman" w:hAnsi="Times New Roman" w:cs="Times New Roman"/>
+          <w:sz w:val="24"/>
+          <w:szCs w:val="24"/>
+        </w:rPr>
+      </w:pPr>
+      <w:r>
+        <w:rPr>
+          <w:rFonts w:ascii="Times New Roman" w:hAnsi="Times New Roman" w:cs="Times New Roman"/>
+          <w:sz w:val="24"/>
+          <w:szCs w:val="24"/>
+        </w:rPr>
+        <w:t xml:space="preserve">let age: number = </w:t>
       </w:r>
       <w:proofErr w:type="gramStart"/>
       <w:r>
         <w:rPr>
-          <w:rFonts w:ascii="Times New Roman" w:eastAsia="Times New Roman" w:hAnsi="Times New Roman" w:cs="Times New Roman"/>
-          <w:color w:val="D3869B"/>
-          <w:sz w:val="24"/>
-          <w:szCs w:val="24"/>
-        </w:rPr>
-        <w:t>25</w:t>
-      </w:r>
-      <w:r>
-        <w:rPr>
-          <w:rFonts w:ascii="Times New Roman" w:eastAsia="Times New Roman" w:hAnsi="Times New Roman" w:cs="Times New Roman"/>
-          <w:color w:val="EBDBB2"/>
-          <w:sz w:val="24"/>
-          <w:szCs w:val="24"/>
-          <w:shd w:val="clear" w:color="auto" w:fill="282828"/>
-        </w:rPr>
-        <w:t>;</w:t>
+          <w:rFonts w:ascii="Times New Roman" w:hAnsi="Times New Roman" w:cs="Times New Roman"/>
+          <w:sz w:val="24"/>
+          <w:szCs w:val="24"/>
+        </w:rPr>
+        <w:t>25;</w:t>
       </w:r>
       <w:proofErr w:type="gramEnd"/>
     </w:p>
@@ -724,64 +641,38 @@
       </w:pPr>
       <w:r>
         <w:rPr>
-          <w:rFonts w:ascii="Times New Roman" w:eastAsia="Times New Roman" w:hAnsi="Times New Roman" w:cs="Times New Roman"/>
-          <w:color w:val="FB4934"/>
-          <w:sz w:val="24"/>
-          <w:szCs w:val="24"/>
-        </w:rPr>
-        <w:t>let</w:t>
-      </w:r>
-      <w:r>
-        <w:rPr>
-          <w:rFonts w:ascii="Times New Roman" w:eastAsia="Times New Roman" w:hAnsi="Times New Roman" w:cs="Times New Roman"/>
-          <w:color w:val="EBDBB2"/>
-          <w:sz w:val="24"/>
-          <w:szCs w:val="24"/>
-          <w:shd w:val="clear" w:color="auto" w:fill="282828"/>
-        </w:rPr>
-        <w:t xml:space="preserve"> active: </w:t>
+          <w:rFonts w:ascii="Times New Roman" w:hAnsi="Times New Roman" w:cs="Times New Roman"/>
+          <w:sz w:val="24"/>
+          <w:szCs w:val="24"/>
+        </w:rPr>
+        <w:t xml:space="preserve">let active: </w:t>
       </w:r>
       <w:proofErr w:type="spellStart"/>
       <w:r>
         <w:rPr>
-          <w:rFonts w:ascii="Times New Roman" w:eastAsia="Times New Roman" w:hAnsi="Times New Roman" w:cs="Times New Roman"/>
-          <w:color w:val="EBDBB2"/>
-          <w:sz w:val="24"/>
-          <w:szCs w:val="24"/>
-          <w:shd w:val="clear" w:color="auto" w:fill="282828"/>
+          <w:rFonts w:ascii="Times New Roman" w:hAnsi="Times New Roman" w:cs="Times New Roman"/>
+          <w:sz w:val="24"/>
+          <w:szCs w:val="24"/>
         </w:rPr>
         <w:t>boolean</w:t>
       </w:r>
       <w:proofErr w:type="spellEnd"/>
       <w:r>
         <w:rPr>
-          <w:rFonts w:ascii="Times New Roman" w:eastAsia="Times New Roman" w:hAnsi="Times New Roman" w:cs="Times New Roman"/>
-          <w:color w:val="EBDBB2"/>
-          <w:sz w:val="24"/>
-          <w:szCs w:val="24"/>
-          <w:shd w:val="clear" w:color="auto" w:fill="282828"/>
+          <w:rFonts w:ascii="Times New Roman" w:hAnsi="Times New Roman" w:cs="Times New Roman"/>
+          <w:sz w:val="24"/>
+          <w:szCs w:val="24"/>
         </w:rPr>
         <w:t xml:space="preserve"> = </w:t>
       </w:r>
       <w:proofErr w:type="gramStart"/>
       <w:r>
         <w:rPr>
-          <w:rFonts w:ascii="Times New Roman" w:eastAsia="Times New Roman" w:hAnsi="Times New Roman" w:cs="Times New Roman"/>
-          <w:color w:val="D3869B"/>
-          <w:sz w:val="24"/>
-          <w:szCs w:val="24"/>
-        </w:rPr>
-        <w:t>true</w:t>
-      </w:r>
-      <w:r>
-        <w:rPr>
-          <w:rFonts w:ascii="Times New Roman" w:eastAsia="Times New Roman" w:hAnsi="Times New Roman" w:cs="Times New Roman"/>
-          <w:color w:val="EBDBB2"/>
-          <w:sz w:val="24"/>
-          <w:szCs w:val="24"/>
-          <w:shd w:val="clear" w:color="auto" w:fill="282828"/>
-        </w:rPr>
-        <w:t>;</w:t>
+          <w:rFonts w:ascii="Times New Roman" w:hAnsi="Times New Roman" w:cs="Times New Roman"/>
+          <w:sz w:val="24"/>
+          <w:szCs w:val="24"/>
+        </w:rPr>
+        <w:t>true;</w:t>
       </w:r>
       <w:proofErr w:type="gramEnd"/>
     </w:p>
@@ -1105,6 +996,7 @@
           <w:sz w:val="24"/>
           <w:szCs w:val="24"/>
         </w:rPr>
+        <w:lastRenderedPageBreak/>
         <w:t xml:space="preserve">! make sure it always </w:t>
       </w:r>
       <w:r>
@@ -1123,6 +1015,243 @@
         </w:rPr>
         <w:t xml:space="preserve"> a value and never be the null.</w:t>
       </w:r>
+    </w:p>
+    <w:p>
+      <w:pPr>
+        <w:rPr>
+          <w:rFonts w:ascii="Times New Roman" w:hAnsi="Times New Roman" w:cs="Times New Roman"/>
+          <w:sz w:val="24"/>
+          <w:szCs w:val="24"/>
+        </w:rPr>
+      </w:pPr>
+      <w:r>
+        <w:rPr>
+          <w:rFonts w:ascii="Times New Roman" w:hAnsi="Times New Roman" w:cs="Times New Roman"/>
+          <w:sz w:val="24"/>
+          <w:szCs w:val="24"/>
+        </w:rPr>
+        <w:t>There are three main primitives in JavaScript and TypeScript.</w:t>
+      </w:r>
+    </w:p>
+    <w:p>
+      <w:pPr>
+        <w:rPr>
+          <w:rFonts w:ascii="Times New Roman" w:hAnsi="Times New Roman" w:cs="Times New Roman"/>
+          <w:sz w:val="24"/>
+          <w:szCs w:val="24"/>
+        </w:rPr>
+      </w:pPr>
+      <w:proofErr w:type="spellStart"/>
+      <w:r>
+        <w:rPr>
+          <w:rFonts w:ascii="Times New Roman" w:hAnsi="Times New Roman" w:cs="Times New Roman"/>
+          <w:sz w:val="24"/>
+          <w:szCs w:val="24"/>
+        </w:rPr>
+        <w:t>boolean</w:t>
+      </w:r>
+      <w:proofErr w:type="spellEnd"/>
+      <w:r>
+        <w:rPr>
+          <w:rFonts w:ascii="Times New Roman" w:hAnsi="Times New Roman" w:cs="Times New Roman"/>
+          <w:sz w:val="24"/>
+          <w:szCs w:val="24"/>
+        </w:rPr>
+        <w:t> </w:t>
+      </w:r>
+    </w:p>
+    <w:p>
+      <w:pPr>
+        <w:rPr>
+          <w:rFonts w:ascii="Times New Roman" w:hAnsi="Times New Roman" w:cs="Times New Roman"/>
+          <w:sz w:val="24"/>
+          <w:szCs w:val="24"/>
+        </w:rPr>
+      </w:pPr>
+      <w:r>
+        <w:rPr>
+          <w:rFonts w:ascii="Times New Roman" w:hAnsi="Times New Roman" w:cs="Times New Roman"/>
+          <w:sz w:val="24"/>
+          <w:szCs w:val="24"/>
+        </w:rPr>
+        <w:t>number </w:t>
+      </w:r>
+    </w:p>
+    <w:p>
+      <w:pPr>
+        <w:rPr>
+          <w:rFonts w:ascii="Times New Roman" w:hAnsi="Times New Roman" w:cs="Times New Roman"/>
+          <w:sz w:val="24"/>
+          <w:szCs w:val="24"/>
+        </w:rPr>
+      </w:pPr>
+      <w:r>
+        <w:rPr>
+          <w:rFonts w:ascii="Times New Roman" w:hAnsi="Times New Roman" w:cs="Times New Roman"/>
+          <w:sz w:val="24"/>
+          <w:szCs w:val="24"/>
+        </w:rPr>
+        <w:t>string </w:t>
+      </w:r>
+    </w:p>
+    <w:p>
+      <w:pPr>
+        <w:rPr>
+          <w:rFonts w:ascii="Times New Roman" w:hAnsi="Times New Roman" w:cs="Times New Roman"/>
+          <w:sz w:val="24"/>
+          <w:szCs w:val="24"/>
+        </w:rPr>
+      </w:pPr>
+    </w:p>
+    <w:p>
+      <w:pPr>
+        <w:rPr>
+          <w:rFonts w:ascii="Times New Roman" w:hAnsi="Times New Roman" w:cs="Times New Roman"/>
+          <w:sz w:val="24"/>
+          <w:szCs w:val="24"/>
+        </w:rPr>
+      </w:pPr>
+      <w:r>
+        <w:rPr>
+          <w:rFonts w:ascii="Times New Roman" w:hAnsi="Times New Roman" w:cs="Times New Roman"/>
+          <w:sz w:val="24"/>
+          <w:szCs w:val="24"/>
+        </w:rPr>
+        <w:t>Type Assignment</w:t>
+      </w:r>
+    </w:p>
+    <w:p>
+      <w:pPr>
+        <w:rPr>
+          <w:rFonts w:ascii="Times New Roman" w:hAnsi="Times New Roman" w:cs="Times New Roman"/>
+          <w:sz w:val="24"/>
+          <w:szCs w:val="24"/>
+        </w:rPr>
+      </w:pPr>
+      <w:r>
+        <w:rPr>
+          <w:rFonts w:ascii="Times New Roman" w:hAnsi="Times New Roman" w:cs="Times New Roman"/>
+          <w:sz w:val="24"/>
+          <w:szCs w:val="24"/>
+        </w:rPr>
+        <w:t>When creating a variable, there are two main ways TypeScript assigns a type:</w:t>
+      </w:r>
+    </w:p>
+    <w:p>
+      <w:pPr>
+        <w:rPr>
+          <w:rFonts w:ascii="Times New Roman" w:hAnsi="Times New Roman" w:cs="Times New Roman"/>
+          <w:sz w:val="24"/>
+          <w:szCs w:val="24"/>
+        </w:rPr>
+      </w:pPr>
+      <w:r>
+        <w:rPr>
+          <w:rFonts w:ascii="Times New Roman" w:hAnsi="Times New Roman" w:cs="Times New Roman"/>
+          <w:sz w:val="24"/>
+          <w:szCs w:val="24"/>
+        </w:rPr>
+        <w:t>Explicit =&gt; let </w:t>
+      </w:r>
+      <w:proofErr w:type="spellStart"/>
+      <w:r>
+        <w:rPr>
+          <w:rFonts w:ascii="Times New Roman" w:hAnsi="Times New Roman" w:cs="Times New Roman"/>
+          <w:sz w:val="24"/>
+          <w:szCs w:val="24"/>
+        </w:rPr>
+        <w:t>firstName</w:t>
+      </w:r>
+      <w:proofErr w:type="spellEnd"/>
+      <w:r>
+        <w:rPr>
+          <w:rFonts w:ascii="Times New Roman" w:hAnsi="Times New Roman" w:cs="Times New Roman"/>
+          <w:sz w:val="24"/>
+          <w:szCs w:val="24"/>
+        </w:rPr>
+        <w:t>: string = "Dylan</w:t>
+      </w:r>
+      <w:proofErr w:type="gramStart"/>
+      <w:r>
+        <w:rPr>
+          <w:rFonts w:ascii="Times New Roman" w:hAnsi="Times New Roman" w:cs="Times New Roman"/>
+          <w:sz w:val="24"/>
+          <w:szCs w:val="24"/>
+        </w:rPr>
+        <w:t>";</w:t>
+      </w:r>
+      <w:proofErr w:type="gramEnd"/>
+    </w:p>
+    <w:p>
+      <w:pPr>
+        <w:rPr>
+          <w:rFonts w:ascii="Times New Roman" w:hAnsi="Times New Roman" w:cs="Times New Roman"/>
+          <w:sz w:val="24"/>
+          <w:szCs w:val="24"/>
+        </w:rPr>
+      </w:pPr>
+      <w:r>
+        <w:rPr>
+          <w:rFonts w:ascii="Times New Roman" w:hAnsi="Times New Roman" w:cs="Times New Roman"/>
+          <w:sz w:val="24"/>
+          <w:szCs w:val="24"/>
+        </w:rPr>
+        <w:t>Implicit =&gt; let </w:t>
+      </w:r>
+      <w:proofErr w:type="spellStart"/>
+      <w:r>
+        <w:rPr>
+          <w:rFonts w:ascii="Times New Roman" w:hAnsi="Times New Roman" w:cs="Times New Roman"/>
+          <w:sz w:val="24"/>
+          <w:szCs w:val="24"/>
+        </w:rPr>
+        <w:t>firstName</w:t>
+      </w:r>
+      <w:proofErr w:type="spellEnd"/>
+      <w:r>
+        <w:rPr>
+          <w:rFonts w:ascii="Times New Roman" w:hAnsi="Times New Roman" w:cs="Times New Roman"/>
+          <w:sz w:val="24"/>
+          <w:szCs w:val="24"/>
+        </w:rPr>
+        <w:t xml:space="preserve"> = "Dylan</w:t>
+      </w:r>
+      <w:proofErr w:type="gramStart"/>
+      <w:r>
+        <w:rPr>
+          <w:rFonts w:ascii="Times New Roman" w:hAnsi="Times New Roman" w:cs="Times New Roman"/>
+          <w:sz w:val="24"/>
+          <w:szCs w:val="24"/>
+        </w:rPr>
+        <w:t>";</w:t>
+      </w:r>
+      <w:proofErr w:type="gramEnd"/>
+    </w:p>
+    <w:p>
+      <w:pPr>
+        <w:rPr>
+          <w:rFonts w:ascii="Times New Roman" w:hAnsi="Times New Roman" w:cs="Times New Roman"/>
+          <w:sz w:val="24"/>
+          <w:szCs w:val="24"/>
+        </w:rPr>
+      </w:pPr>
+      <w:r>
+        <w:rPr>
+          <w:rFonts w:ascii="Times New Roman" w:hAnsi="Times New Roman" w:cs="Times New Roman"/>
+          <w:sz w:val="24"/>
+          <w:szCs w:val="24"/>
+        </w:rPr>
+        <w:t>Note: Having TypeScript "guess" the type of a value is called infer.</w:t>
+      </w:r>
+    </w:p>
+    <w:p>
+      <w:pPr>
+        <w:rPr>
+          <w:rFonts w:ascii="Times New Roman" w:hAnsi="Times New Roman" w:cs="Times New Roman"/>
+          <w:sz w:val="24"/>
+          <w:szCs w:val="24"/>
+        </w:rPr>
+      </w:pPr>
     </w:p>
     <w:sectPr>
       <w:pgSz w:w="12240" w:h="15840"/>
@@ -1132,6 +1261,315 @@
     </w:sectPr>
   </w:body>
 </w:document>
+</file>
+
+<file path=word/numbering.xml><?xml version="1.0" encoding="utf-8"?>
+<w:numbering xmlns:wpc="http://schemas.microsoft.com/office/word/2010/wordprocessingCanvas" xmlns:cx="http://schemas.microsoft.com/office/drawing/2014/chartex" xmlns:cx1="http://schemas.microsoft.com/office/drawing/2015/9/8/chartex" xmlns:cx2="http://schemas.microsoft.com/office/drawing/2015/10/21/chartex" xmlns:cx3="http://schemas.microsoft.com/office/drawing/2016/5/9/chartex" xmlns:cx4="http://schemas.microsoft.com/office/drawing/2016/5/10/chartex" xmlns:cx5="http://schemas.microsoft.com/office/drawing/2016/5/11/chartex" xmlns:cx6="http://schemas.microsoft.com/office/drawing/2016/5/12/chartex" xmlns:cx7="http://schemas.microsoft.com/office/drawing/2016/5/13/chartex" xmlns:cx8="http://schemas.microsoft.com/office/drawing/2016/5/14/chartex" xmlns:mc="http://schemas.openxmlformats.org/markup-compatibility/2006" xmlns:aink="http://schemas.microsoft.com/office/drawing/2016/ink" xmlns:am3d="http://schemas.microsoft.com/office/drawing/2017/model3d" xmlns:o="urn:schemas-microsoft-com:office:office" xmlns:r="http://schemas.openxmlformats.org/officeDocument/2006/relationships" xmlns:m="http://schemas.openxmlformats.org/officeDocument/2006/math" xmlns:v="urn:schemas-microsoft-com:vml" xmlns:wp14="http://schemas.microsoft.com/office/word/2010/wordprocessingDrawing" xmlns:wp="http://schemas.openxmlformats.org/drawingml/2006/wordprocessingDrawing" xmlns:w10="urn:schemas-microsoft-com:office:word" xmlns:w="http://schemas.openxmlformats.org/wordprocessingml/2006/main" xmlns:w14="http://schemas.microsoft.com/office/word/2010/wordml" xmlns:w15="http://schemas.microsoft.com/office/word/2012/wordml" xmlns:w16cex="http://schemas.microsoft.com/office/word/2018/wordml/cex" xmlns:w16cid="http://schemas.microsoft.com/office/word/2016/wordml/cid" xmlns:w16="http://schemas.microsoft.com/office/word/2018/wordml" xmlns:w16sdtdh="http://schemas.microsoft.com/office/word/2020/wordml/sdtdatahash" xmlns:w16se="http://schemas.microsoft.com/office/word/2015/wordml/symex" xmlns:wpg="http://schemas.microsoft.com/office/word/2010/wordprocessingGroup" xmlns:wpi="http://schemas.microsoft.com/office/word/2010/wordprocessingInk" xmlns:wne="http://schemas.microsoft.com/office/word/2006/wordml" xmlns:wps="http://schemas.microsoft.com/office/word/2010/wordprocessingShape" mc:Ignorable="w14 w15 w16se w16cid w16 w16cex w16sdtdh wp14">
+  <w:abstractNum w:abstractNumId="0" w15:restartNumberingAfterBreak="0">
+    <w:nsid w:val="2B760E6F"/>
+    <w:multiLevelType w:val="multilevel"/>
+    <w:tmpl w:val="E0F82750"/>
+    <w:lvl w:ilvl="0">
+      <w:start w:val="1"/>
+      <w:numFmt w:val="bullet"/>
+      <w:lvlText w:val=""/>
+      <w:lvlJc w:val="left"/>
+      <w:pPr>
+        <w:tabs>
+          <w:tab w:val="num" w:pos="720"/>
+        </w:tabs>
+        <w:ind w:left="720" w:hanging="360"/>
+      </w:pPr>
+      <w:rPr>
+        <w:rFonts w:ascii="Symbol" w:hAnsi="Symbol" w:hint="default"/>
+        <w:sz w:val="20"/>
+      </w:rPr>
+    </w:lvl>
+    <w:lvl w:ilvl="1" w:tentative="1">
+      <w:start w:val="1"/>
+      <w:numFmt w:val="bullet"/>
+      <w:lvlText w:val="o"/>
+      <w:lvlJc w:val="left"/>
+      <w:pPr>
+        <w:tabs>
+          <w:tab w:val="num" w:pos="1440"/>
+        </w:tabs>
+        <w:ind w:left="1440" w:hanging="360"/>
+      </w:pPr>
+      <w:rPr>
+        <w:rFonts w:ascii="Courier New" w:hAnsi="Courier New" w:hint="default"/>
+        <w:sz w:val="20"/>
+      </w:rPr>
+    </w:lvl>
+    <w:lvl w:ilvl="2" w:tentative="1">
+      <w:start w:val="1"/>
+      <w:numFmt w:val="bullet"/>
+      <w:lvlText w:val=""/>
+      <w:lvlJc w:val="left"/>
+      <w:pPr>
+        <w:tabs>
+          <w:tab w:val="num" w:pos="2160"/>
+        </w:tabs>
+        <w:ind w:left="2160" w:hanging="360"/>
+      </w:pPr>
+      <w:rPr>
+        <w:rFonts w:ascii="Wingdings" w:hAnsi="Wingdings" w:hint="default"/>
+        <w:sz w:val="20"/>
+      </w:rPr>
+    </w:lvl>
+    <w:lvl w:ilvl="3" w:tentative="1">
+      <w:start w:val="1"/>
+      <w:numFmt w:val="bullet"/>
+      <w:lvlText w:val=""/>
+      <w:lvlJc w:val="left"/>
+      <w:pPr>
+        <w:tabs>
+          <w:tab w:val="num" w:pos="2880"/>
+        </w:tabs>
+        <w:ind w:left="2880" w:hanging="360"/>
+      </w:pPr>
+      <w:rPr>
+        <w:rFonts w:ascii="Wingdings" w:hAnsi="Wingdings" w:hint="default"/>
+        <w:sz w:val="20"/>
+      </w:rPr>
+    </w:lvl>
+    <w:lvl w:ilvl="4" w:tentative="1">
+      <w:start w:val="1"/>
+      <w:numFmt w:val="bullet"/>
+      <w:lvlText w:val=""/>
+      <w:lvlJc w:val="left"/>
+      <w:pPr>
+        <w:tabs>
+          <w:tab w:val="num" w:pos="3600"/>
+        </w:tabs>
+        <w:ind w:left="3600" w:hanging="360"/>
+      </w:pPr>
+      <w:rPr>
+        <w:rFonts w:ascii="Wingdings" w:hAnsi="Wingdings" w:hint="default"/>
+        <w:sz w:val="20"/>
+      </w:rPr>
+    </w:lvl>
+    <w:lvl w:ilvl="5" w:tentative="1">
+      <w:start w:val="1"/>
+      <w:numFmt w:val="bullet"/>
+      <w:lvlText w:val=""/>
+      <w:lvlJc w:val="left"/>
+      <w:pPr>
+        <w:tabs>
+          <w:tab w:val="num" w:pos="4320"/>
+        </w:tabs>
+        <w:ind w:left="4320" w:hanging="360"/>
+      </w:pPr>
+      <w:rPr>
+        <w:rFonts w:ascii="Wingdings" w:hAnsi="Wingdings" w:hint="default"/>
+        <w:sz w:val="20"/>
+      </w:rPr>
+    </w:lvl>
+    <w:lvl w:ilvl="6" w:tentative="1">
+      <w:start w:val="1"/>
+      <w:numFmt w:val="bullet"/>
+      <w:lvlText w:val=""/>
+      <w:lvlJc w:val="left"/>
+      <w:pPr>
+        <w:tabs>
+          <w:tab w:val="num" w:pos="5040"/>
+        </w:tabs>
+        <w:ind w:left="5040" w:hanging="360"/>
+      </w:pPr>
+      <w:rPr>
+        <w:rFonts w:ascii="Wingdings" w:hAnsi="Wingdings" w:hint="default"/>
+        <w:sz w:val="20"/>
+      </w:rPr>
+    </w:lvl>
+    <w:lvl w:ilvl="7" w:tentative="1">
+      <w:start w:val="1"/>
+      <w:numFmt w:val="bullet"/>
+      <w:lvlText w:val=""/>
+      <w:lvlJc w:val="left"/>
+      <w:pPr>
+        <w:tabs>
+          <w:tab w:val="num" w:pos="5760"/>
+        </w:tabs>
+        <w:ind w:left="5760" w:hanging="360"/>
+      </w:pPr>
+      <w:rPr>
+        <w:rFonts w:ascii="Wingdings" w:hAnsi="Wingdings" w:hint="default"/>
+        <w:sz w:val="20"/>
+      </w:rPr>
+    </w:lvl>
+    <w:lvl w:ilvl="8" w:tentative="1">
+      <w:start w:val="1"/>
+      <w:numFmt w:val="bullet"/>
+      <w:lvlText w:val=""/>
+      <w:lvlJc w:val="left"/>
+      <w:pPr>
+        <w:tabs>
+          <w:tab w:val="num" w:pos="6480"/>
+        </w:tabs>
+        <w:ind w:left="6480" w:hanging="360"/>
+      </w:pPr>
+      <w:rPr>
+        <w:rFonts w:ascii="Wingdings" w:hAnsi="Wingdings" w:hint="default"/>
+        <w:sz w:val="20"/>
+      </w:rPr>
+    </w:lvl>
+  </w:abstractNum>
+  <w:abstractNum w:abstractNumId="1" w15:restartNumberingAfterBreak="0">
+    <w:nsid w:val="34450AB0"/>
+    <w:multiLevelType w:val="multilevel"/>
+    <w:tmpl w:val="5C00C0FA"/>
+    <w:lvl w:ilvl="0">
+      <w:start w:val="1"/>
+      <w:numFmt w:val="bullet"/>
+      <w:lvlText w:val=""/>
+      <w:lvlJc w:val="left"/>
+      <w:pPr>
+        <w:tabs>
+          <w:tab w:val="num" w:pos="720"/>
+        </w:tabs>
+        <w:ind w:left="720" w:hanging="360"/>
+      </w:pPr>
+      <w:rPr>
+        <w:rFonts w:ascii="Symbol" w:hAnsi="Symbol" w:hint="default"/>
+        <w:sz w:val="20"/>
+      </w:rPr>
+    </w:lvl>
+    <w:lvl w:ilvl="1" w:tentative="1">
+      <w:start w:val="1"/>
+      <w:numFmt w:val="bullet"/>
+      <w:lvlText w:val="o"/>
+      <w:lvlJc w:val="left"/>
+      <w:pPr>
+        <w:tabs>
+          <w:tab w:val="num" w:pos="1440"/>
+        </w:tabs>
+        <w:ind w:left="1440" w:hanging="360"/>
+      </w:pPr>
+      <w:rPr>
+        <w:rFonts w:ascii="Courier New" w:hAnsi="Courier New" w:hint="default"/>
+        <w:sz w:val="20"/>
+      </w:rPr>
+    </w:lvl>
+    <w:lvl w:ilvl="2" w:tentative="1">
+      <w:start w:val="1"/>
+      <w:numFmt w:val="bullet"/>
+      <w:lvlText w:val=""/>
+      <w:lvlJc w:val="left"/>
+      <w:pPr>
+        <w:tabs>
+          <w:tab w:val="num" w:pos="2160"/>
+        </w:tabs>
+        <w:ind w:left="2160" w:hanging="360"/>
+      </w:pPr>
+      <w:rPr>
+        <w:rFonts w:ascii="Wingdings" w:hAnsi="Wingdings" w:hint="default"/>
+        <w:sz w:val="20"/>
+      </w:rPr>
+    </w:lvl>
+    <w:lvl w:ilvl="3" w:tentative="1">
+      <w:start w:val="1"/>
+      <w:numFmt w:val="bullet"/>
+      <w:lvlText w:val=""/>
+      <w:lvlJc w:val="left"/>
+      <w:pPr>
+        <w:tabs>
+          <w:tab w:val="num" w:pos="2880"/>
+        </w:tabs>
+        <w:ind w:left="2880" w:hanging="360"/>
+      </w:pPr>
+      <w:rPr>
+        <w:rFonts w:ascii="Wingdings" w:hAnsi="Wingdings" w:hint="default"/>
+        <w:sz w:val="20"/>
+      </w:rPr>
+    </w:lvl>
+    <w:lvl w:ilvl="4" w:tentative="1">
+      <w:start w:val="1"/>
+      <w:numFmt w:val="bullet"/>
+      <w:lvlText w:val=""/>
+      <w:lvlJc w:val="left"/>
+      <w:pPr>
+        <w:tabs>
+          <w:tab w:val="num" w:pos="3600"/>
+        </w:tabs>
+        <w:ind w:left="3600" w:hanging="360"/>
+      </w:pPr>
+      <w:rPr>
+        <w:rFonts w:ascii="Wingdings" w:hAnsi="Wingdings" w:hint="default"/>
+        <w:sz w:val="20"/>
+      </w:rPr>
+    </w:lvl>
+    <w:lvl w:ilvl="5" w:tentative="1">
+      <w:start w:val="1"/>
+      <w:numFmt w:val="bullet"/>
+      <w:lvlText w:val=""/>
+      <w:lvlJc w:val="left"/>
+      <w:pPr>
+        <w:tabs>
+          <w:tab w:val="num" w:pos="4320"/>
+        </w:tabs>
+        <w:ind w:left="4320" w:hanging="360"/>
+      </w:pPr>
+      <w:rPr>
+        <w:rFonts w:ascii="Wingdings" w:hAnsi="Wingdings" w:hint="default"/>
+        <w:sz w:val="20"/>
+      </w:rPr>
+    </w:lvl>
+    <w:lvl w:ilvl="6" w:tentative="1">
+      <w:start w:val="1"/>
+      <w:numFmt w:val="bullet"/>
+      <w:lvlText w:val=""/>
+      <w:lvlJc w:val="left"/>
+      <w:pPr>
+        <w:tabs>
+          <w:tab w:val="num" w:pos="5040"/>
+        </w:tabs>
+        <w:ind w:left="5040" w:hanging="360"/>
+      </w:pPr>
+      <w:rPr>
+        <w:rFonts w:ascii="Wingdings" w:hAnsi="Wingdings" w:hint="default"/>
+        <w:sz w:val="20"/>
+      </w:rPr>
+    </w:lvl>
+    <w:lvl w:ilvl="7" w:tentative="1">
+      <w:start w:val="1"/>
+      <w:numFmt w:val="bullet"/>
+      <w:lvlText w:val=""/>
+      <w:lvlJc w:val="left"/>
+      <w:pPr>
+        <w:tabs>
+          <w:tab w:val="num" w:pos="5760"/>
+        </w:tabs>
+        <w:ind w:left="5760" w:hanging="360"/>
+      </w:pPr>
+      <w:rPr>
+        <w:rFonts w:ascii="Wingdings" w:hAnsi="Wingdings" w:hint="default"/>
+        <w:sz w:val="20"/>
+      </w:rPr>
+    </w:lvl>
+    <w:lvl w:ilvl="8" w:tentative="1">
+      <w:start w:val="1"/>
+      <w:numFmt w:val="bullet"/>
+      <w:lvlText w:val=""/>
+      <w:lvlJc w:val="left"/>
+      <w:pPr>
+        <w:tabs>
+          <w:tab w:val="num" w:pos="6480"/>
+        </w:tabs>
+        <w:ind w:left="6480" w:hanging="360"/>
+      </w:pPr>
+      <w:rPr>
+        <w:rFonts w:ascii="Wingdings" w:hAnsi="Wingdings" w:hint="default"/>
+        <w:sz w:val="20"/>
+      </w:rPr>
+    </w:lvl>
+  </w:abstractNum>
+  <w:num w:numId="1">
+    <w:abstractNumId w:val="0"/>
+  </w:num>
+  <w:num w:numId="2">
+    <w:abstractNumId w:val="1"/>
+  </w:num>
+</w:numbering>
 </file>
 
 <file path=word/styles.xml><?xml version="1.0" encoding="utf-8"?>
@@ -1554,6 +1992,29 @@
       <w:szCs w:val="32"/>
     </w:rPr>
   </w:style>
+  <w:style w:type="paragraph" w:styleId="Heading2">
+    <w:name w:val="heading 2"/>
+    <w:basedOn w:val="Normal"/>
+    <w:next w:val="Normal"/>
+    <w:link w:val="Heading2Char"/>
+    <w:uiPriority w:val="9"/>
+    <w:semiHidden/>
+    <w:unhideWhenUsed/>
+    <w:qFormat/>
+    <w:rsid w:val="006773BF"/>
+    <w:pPr>
+      <w:keepNext/>
+      <w:keepLines/>
+      <w:spacing w:before="40" w:after="0"/>
+      <w:outlineLvl w:val="1"/>
+    </w:pPr>
+    <w:rPr>
+      <w:rFonts w:asciiTheme="majorHAnsi" w:eastAsiaTheme="majorEastAsia" w:hAnsiTheme="majorHAnsi" w:cstheme="majorBidi"/>
+      <w:color w:val="2F5496" w:themeColor="accent1" w:themeShade="BF"/>
+      <w:sz w:val="26"/>
+      <w:szCs w:val="26"/>
+    </w:rPr>
+  </w:style>
   <w:style w:type="character" w:default="1" w:styleId="DefaultParagraphFont">
     <w:name w:val="Default Paragraph Font"/>
     <w:uiPriority w:val="1"/>
@@ -1613,6 +2074,81 @@
       <w:sz w:val="32"/>
       <w:szCs w:val="32"/>
     </w:rPr>
+  </w:style>
+  <w:style w:type="paragraph" w:styleId="NormalWeb">
+    <w:name w:val="Normal (Web)"/>
+    <w:basedOn w:val="Normal"/>
+    <w:uiPriority w:val="99"/>
+    <w:semiHidden/>
+    <w:unhideWhenUsed/>
+    <w:rsid w:val="006773BF"/>
+    <w:pPr>
+      <w:spacing w:before="100" w:beforeAutospacing="1" w:after="100" w:afterAutospacing="1" w:line="240" w:lineRule="auto"/>
+    </w:pPr>
+    <w:rPr>
+      <w:rFonts w:ascii="Times New Roman" w:eastAsia="Times New Roman" w:hAnsi="Times New Roman" w:cs="Times New Roman"/>
+      <w:sz w:val="24"/>
+      <w:szCs w:val="24"/>
+    </w:rPr>
+  </w:style>
+  <w:style w:type="character" w:styleId="HTMLCode">
+    <w:name w:val="HTML Code"/>
+    <w:basedOn w:val="DefaultParagraphFont"/>
+    <w:uiPriority w:val="99"/>
+    <w:semiHidden/>
+    <w:unhideWhenUsed/>
+    <w:rsid w:val="006773BF"/>
+    <w:rPr>
+      <w:rFonts w:ascii="Courier New" w:eastAsia="Times New Roman" w:hAnsi="Courier New" w:cs="Courier New"/>
+      <w:sz w:val="20"/>
+      <w:szCs w:val="20"/>
+    </w:rPr>
+  </w:style>
+  <w:style w:type="character" w:customStyle="1" w:styleId="Heading2Char">
+    <w:name w:val="Heading 2 Char"/>
+    <w:basedOn w:val="DefaultParagraphFont"/>
+    <w:link w:val="Heading2"/>
+    <w:uiPriority w:val="9"/>
+    <w:semiHidden/>
+    <w:rsid w:val="006773BF"/>
+    <w:rPr>
+      <w:rFonts w:asciiTheme="majorHAnsi" w:eastAsiaTheme="majorEastAsia" w:hAnsiTheme="majorHAnsi" w:cstheme="majorBidi"/>
+      <w:color w:val="2F5496" w:themeColor="accent1" w:themeShade="BF"/>
+      <w:sz w:val="26"/>
+      <w:szCs w:val="26"/>
+    </w:rPr>
+  </w:style>
+  <w:style w:type="character" w:customStyle="1" w:styleId="jskeywordcolor">
+    <w:name w:val="jskeywordcolor"/>
+    <w:basedOn w:val="DefaultParagraphFont"/>
+    <w:rsid w:val="006773BF"/>
+  </w:style>
+  <w:style w:type="character" w:customStyle="1" w:styleId="jsstringcolor">
+    <w:name w:val="jsstringcolor"/>
+    <w:basedOn w:val="DefaultParagraphFont"/>
+    <w:rsid w:val="006773BF"/>
+  </w:style>
+  <w:style w:type="character" w:styleId="Strong">
+    <w:name w:val="Strong"/>
+    <w:basedOn w:val="DefaultParagraphFont"/>
+    <w:uiPriority w:val="22"/>
+    <w:qFormat/>
+    <w:rsid w:val="006773BF"/>
+    <w:rPr>
+      <w:b/>
+      <w:bCs/>
+    </w:rPr>
+  </w:style>
+  <w:style w:type="paragraph" w:styleId="ListParagraph">
+    <w:name w:val="List Paragraph"/>
+    <w:basedOn w:val="Normal"/>
+    <w:uiPriority w:val="34"/>
+    <w:qFormat/>
+    <w:rsid w:val="006773BF"/>
+    <w:pPr>
+      <w:ind w:left="720"/>
+      <w:contextualSpacing/>
+    </w:pPr>
   </w:style>
 </w:styles>
 </file>

--- a/Web development/TypeScript.docx
+++ b/Web development/TypeScript.docx
@@ -13,6 +13,7 @@
       <w:r>
         <w:rPr>
           <w:rFonts w:ascii="Times New Roman" w:hAnsi="Times New Roman" w:cs="Times New Roman"/>
+          <w:noProof/>
           <w:sz w:val="24"/>
           <w:szCs w:val="24"/>
         </w:rPr>
@@ -113,6 +114,7 @@
       <w:r>
         <w:rPr>
           <w:rFonts w:ascii="Times New Roman" w:hAnsi="Times New Roman" w:cs="Times New Roman"/>
+          <w:noProof/>
           <w:sz w:val="24"/>
           <w:szCs w:val="24"/>
         </w:rPr>
@@ -207,6 +209,7 @@
       <w:r>
         <w:rPr>
           <w:rFonts w:ascii="Times New Roman" w:hAnsi="Times New Roman" w:cs="Times New Roman"/>
+          <w:noProof/>
           <w:sz w:val="24"/>
           <w:szCs w:val="24"/>
         </w:rPr>
@@ -344,13 +347,21 @@
       <w:pPr>
         <w:rPr>
           <w:rFonts w:ascii="Times New Roman" w:hAnsi="Times New Roman" w:cs="Times New Roman"/>
-          <w:sz w:val="24"/>
-          <w:szCs w:val="24"/>
-        </w:rPr>
-      </w:pPr>
-      <w:r>
-        <w:rPr>
-          <w:rFonts w:ascii="Times New Roman" w:hAnsi="Times New Roman" w:cs="Times New Roman"/>
+          <w:b/>
+          <w:bCs/>
+          <w:i/>
+          <w:iCs/>
+          <w:sz w:val="24"/>
+          <w:szCs w:val="24"/>
+        </w:rPr>
+      </w:pPr>
+      <w:r>
+        <w:rPr>
+          <w:rFonts w:ascii="Times New Roman" w:hAnsi="Times New Roman" w:cs="Times New Roman"/>
+          <w:b/>
+          <w:bCs/>
+          <w:i/>
+          <w:iCs/>
           <w:sz w:val="24"/>
           <w:szCs w:val="24"/>
         </w:rPr>
@@ -520,27 +531,91 @@
       <w:r>
         <w:rPr>
           <w:rFonts w:ascii="Times New Roman" w:hAnsi="Times New Roman" w:cs="Times New Roman"/>
-          <w:sz w:val="24"/>
-          <w:szCs w:val="24"/>
-        </w:rPr>
-        <w:t>Pros: More Robust | Easily spot Bugs | Predictability | Readability | Popular</w:t>
-      </w:r>
-    </w:p>
-    <w:p>
-      <w:pPr>
-        <w:rPr>
-          <w:rFonts w:ascii="Times New Roman" w:hAnsi="Times New Roman" w:cs="Times New Roman"/>
-          <w:sz w:val="24"/>
-          <w:szCs w:val="24"/>
-        </w:rPr>
-      </w:pPr>
-      <w:r>
-        <w:rPr>
-          <w:rFonts w:ascii="Times New Roman" w:hAnsi="Times New Roman" w:cs="Times New Roman"/>
-          <w:sz w:val="24"/>
-          <w:szCs w:val="24"/>
-        </w:rPr>
-        <w:t xml:space="preserve">Cons: More code to write | more to learn | required compilation | </w:t>
+          <w:b/>
+          <w:bCs/>
+          <w:sz w:val="24"/>
+          <w:szCs w:val="24"/>
+        </w:rPr>
+        <w:t>Pros</w:t>
+      </w:r>
+      <w:r>
+        <w:rPr>
+          <w:rFonts w:ascii="Times New Roman" w:hAnsi="Times New Roman" w:cs="Times New Roman"/>
+          <w:sz w:val="24"/>
+          <w:szCs w:val="24"/>
+        </w:rPr>
+        <w:t xml:space="preserve">: </w:t>
+      </w:r>
+    </w:p>
+    <w:p>
+      <w:pPr>
+        <w:pStyle w:val="ListParagraph"/>
+        <w:numPr>
+          <w:ilvl w:val="0"/>
+          <w:numId w:val="3"/>
+        </w:numPr>
+        <w:rPr>
+          <w:rFonts w:ascii="Times New Roman" w:hAnsi="Times New Roman" w:cs="Times New Roman"/>
+          <w:sz w:val="24"/>
+          <w:szCs w:val="24"/>
+        </w:rPr>
+      </w:pPr>
+      <w:r>
+        <w:rPr>
+          <w:rFonts w:ascii="Times New Roman" w:hAnsi="Times New Roman" w:cs="Times New Roman"/>
+          <w:sz w:val="24"/>
+          <w:szCs w:val="24"/>
+        </w:rPr>
+        <w:t>More Robust | Easily spot Bugs | Predictability | Readability | Popular</w:t>
+      </w:r>
+    </w:p>
+    <w:p>
+      <w:pPr>
+        <w:rPr>
+          <w:rFonts w:ascii="Times New Roman" w:hAnsi="Times New Roman" w:cs="Times New Roman"/>
+          <w:sz w:val="24"/>
+          <w:szCs w:val="24"/>
+        </w:rPr>
+      </w:pPr>
+      <w:r>
+        <w:rPr>
+          <w:rFonts w:ascii="Times New Roman" w:hAnsi="Times New Roman" w:cs="Times New Roman"/>
+          <w:b/>
+          <w:bCs/>
+          <w:sz w:val="24"/>
+          <w:szCs w:val="24"/>
+        </w:rPr>
+        <w:t>Cons</w:t>
+      </w:r>
+      <w:r>
+        <w:rPr>
+          <w:rFonts w:ascii="Times New Roman" w:hAnsi="Times New Roman" w:cs="Times New Roman"/>
+          <w:sz w:val="24"/>
+          <w:szCs w:val="24"/>
+        </w:rPr>
+        <w:t xml:space="preserve">: </w:t>
+      </w:r>
+    </w:p>
+    <w:p>
+      <w:pPr>
+        <w:pStyle w:val="ListParagraph"/>
+        <w:numPr>
+          <w:ilvl w:val="0"/>
+          <w:numId w:val="3"/>
+        </w:numPr>
+        <w:rPr>
+          <w:rFonts w:ascii="Times New Roman" w:hAnsi="Times New Roman" w:cs="Times New Roman"/>
+          <w:sz w:val="24"/>
+          <w:szCs w:val="24"/>
+        </w:rPr>
+      </w:pPr>
+      <w:r>
+        <w:rPr>
+          <w:rFonts w:ascii="Times New Roman" w:hAnsi="Times New Roman" w:cs="Times New Roman"/>
+          <w:sz w:val="24"/>
+          <w:szCs w:val="24"/>
+        </w:rPr>
+        <w:t xml:space="preserve">More code to write | more to learn | required compilation | </w:t>
       </w:r>
       <w:r>
         <w:rPr>
@@ -996,7 +1071,6 @@
           <w:sz w:val="24"/>
           <w:szCs w:val="24"/>
         </w:rPr>
-        <w:lastRenderedPageBreak/>
         <w:t xml:space="preserve">! make sure it always </w:t>
       </w:r>
       <w:r>
@@ -1563,11 +1637,127 @@
       </w:rPr>
     </w:lvl>
   </w:abstractNum>
+  <w:abstractNum w:abstractNumId="2" w15:restartNumberingAfterBreak="0">
+    <w:nsid w:val="4C094AF4"/>
+    <w:multiLevelType w:val="hybridMultilevel"/>
+    <w:tmpl w:val="610A55BC"/>
+    <w:lvl w:ilvl="0" w:tplc="04090001">
+      <w:start w:val="1"/>
+      <w:numFmt w:val="bullet"/>
+      <w:lvlText w:val=""/>
+      <w:lvlJc w:val="left"/>
+      <w:pPr>
+        <w:ind w:left="720" w:hanging="360"/>
+      </w:pPr>
+      <w:rPr>
+        <w:rFonts w:ascii="Symbol" w:hAnsi="Symbol" w:hint="default"/>
+      </w:rPr>
+    </w:lvl>
+    <w:lvl w:ilvl="1" w:tplc="04090003" w:tentative="1">
+      <w:start w:val="1"/>
+      <w:numFmt w:val="bullet"/>
+      <w:lvlText w:val="o"/>
+      <w:lvlJc w:val="left"/>
+      <w:pPr>
+        <w:ind w:left="1440" w:hanging="360"/>
+      </w:pPr>
+      <w:rPr>
+        <w:rFonts w:ascii="Courier New" w:hAnsi="Courier New" w:cs="Courier New" w:hint="default"/>
+      </w:rPr>
+    </w:lvl>
+    <w:lvl w:ilvl="2" w:tplc="04090005" w:tentative="1">
+      <w:start w:val="1"/>
+      <w:numFmt w:val="bullet"/>
+      <w:lvlText w:val=""/>
+      <w:lvlJc w:val="left"/>
+      <w:pPr>
+        <w:ind w:left="2160" w:hanging="360"/>
+      </w:pPr>
+      <w:rPr>
+        <w:rFonts w:ascii="Wingdings" w:hAnsi="Wingdings" w:hint="default"/>
+      </w:rPr>
+    </w:lvl>
+    <w:lvl w:ilvl="3" w:tplc="04090001" w:tentative="1">
+      <w:start w:val="1"/>
+      <w:numFmt w:val="bullet"/>
+      <w:lvlText w:val=""/>
+      <w:lvlJc w:val="left"/>
+      <w:pPr>
+        <w:ind w:left="2880" w:hanging="360"/>
+      </w:pPr>
+      <w:rPr>
+        <w:rFonts w:ascii="Symbol" w:hAnsi="Symbol" w:hint="default"/>
+      </w:rPr>
+    </w:lvl>
+    <w:lvl w:ilvl="4" w:tplc="04090003" w:tentative="1">
+      <w:start w:val="1"/>
+      <w:numFmt w:val="bullet"/>
+      <w:lvlText w:val="o"/>
+      <w:lvlJc w:val="left"/>
+      <w:pPr>
+        <w:ind w:left="3600" w:hanging="360"/>
+      </w:pPr>
+      <w:rPr>
+        <w:rFonts w:ascii="Courier New" w:hAnsi="Courier New" w:cs="Courier New" w:hint="default"/>
+      </w:rPr>
+    </w:lvl>
+    <w:lvl w:ilvl="5" w:tplc="04090005" w:tentative="1">
+      <w:start w:val="1"/>
+      <w:numFmt w:val="bullet"/>
+      <w:lvlText w:val=""/>
+      <w:lvlJc w:val="left"/>
+      <w:pPr>
+        <w:ind w:left="4320" w:hanging="360"/>
+      </w:pPr>
+      <w:rPr>
+        <w:rFonts w:ascii="Wingdings" w:hAnsi="Wingdings" w:hint="default"/>
+      </w:rPr>
+    </w:lvl>
+    <w:lvl w:ilvl="6" w:tplc="04090001" w:tentative="1">
+      <w:start w:val="1"/>
+      <w:numFmt w:val="bullet"/>
+      <w:lvlText w:val=""/>
+      <w:lvlJc w:val="left"/>
+      <w:pPr>
+        <w:ind w:left="5040" w:hanging="360"/>
+      </w:pPr>
+      <w:rPr>
+        <w:rFonts w:ascii="Symbol" w:hAnsi="Symbol" w:hint="default"/>
+      </w:rPr>
+    </w:lvl>
+    <w:lvl w:ilvl="7" w:tplc="04090003" w:tentative="1">
+      <w:start w:val="1"/>
+      <w:numFmt w:val="bullet"/>
+      <w:lvlText w:val="o"/>
+      <w:lvlJc w:val="left"/>
+      <w:pPr>
+        <w:ind w:left="5760" w:hanging="360"/>
+      </w:pPr>
+      <w:rPr>
+        <w:rFonts w:ascii="Courier New" w:hAnsi="Courier New" w:cs="Courier New" w:hint="default"/>
+      </w:rPr>
+    </w:lvl>
+    <w:lvl w:ilvl="8" w:tplc="04090005" w:tentative="1">
+      <w:start w:val="1"/>
+      <w:numFmt w:val="bullet"/>
+      <w:lvlText w:val=""/>
+      <w:lvlJc w:val="left"/>
+      <w:pPr>
+        <w:ind w:left="6480" w:hanging="360"/>
+      </w:pPr>
+      <w:rPr>
+        <w:rFonts w:ascii="Wingdings" w:hAnsi="Wingdings" w:hint="default"/>
+      </w:rPr>
+    </w:lvl>
+  </w:abstractNum>
   <w:num w:numId="1">
     <w:abstractNumId w:val="0"/>
   </w:num>
   <w:num w:numId="2">
     <w:abstractNumId w:val="1"/>
+  </w:num>
+  <w:num w:numId="3">
+    <w:abstractNumId w:val="2"/>
   </w:num>
 </w:numbering>
 </file>

--- a/Web development/TypeScript.docx
+++ b/Web development/TypeScript.docx
@@ -1315,7 +1315,25 @@
           <w:sz w:val="24"/>
           <w:szCs w:val="24"/>
         </w:rPr>
-        <w:t>Note: Having TypeScript "guess" the type of a value is called infer.</w:t>
+        <w:t>Note: Having TypeScript "guess" the type of a value is called </w:t>
+      </w:r>
+      <w:r>
+        <w:rPr>
+          <w:rFonts w:ascii="Times New Roman" w:hAnsi="Times New Roman" w:cs="Times New Roman"/>
+          <w:b/>
+          <w:bCs/>
+          <w:sz w:val="24"/>
+          <w:szCs w:val="24"/>
+        </w:rPr>
+        <w:t>infer</w:t>
+      </w:r>
+      <w:r>
+        <w:rPr>
+          <w:rFonts w:ascii="Times New Roman" w:hAnsi="Times New Roman" w:cs="Times New Roman"/>
+          <w:sz w:val="24"/>
+          <w:szCs w:val="24"/>
+        </w:rPr>
+        <w:t>.</w:t>
       </w:r>
     </w:p>
     <w:p>

--- a/Web development/TypeScript.docx
+++ b/Web development/TypeScript.docx
@@ -1,6 +1,6 @@
 
 <file path=word/document.xml><?xml version="1.0" encoding="utf-8"?>
-<w:document xmlns:wpc="http://schemas.microsoft.com/office/word/2010/wordprocessingCanvas" xmlns:cx="http://schemas.microsoft.com/office/drawing/2014/chartex" xmlns:cx1="http://schemas.microsoft.com/office/drawing/2015/9/8/chartex" xmlns:cx2="http://schemas.microsoft.com/office/drawing/2015/10/21/chartex" xmlns:cx3="http://schemas.microsoft.com/office/drawing/2016/5/9/chartex" xmlns:cx4="http://schemas.microsoft.com/office/drawing/2016/5/10/chartex" xmlns:cx5="http://schemas.microsoft.com/office/drawing/2016/5/11/chartex" xmlns:cx6="http://schemas.microsoft.com/office/drawing/2016/5/12/chartex" xmlns:cx7="http://schemas.microsoft.com/office/drawing/2016/5/13/chartex" xmlns:cx8="http://schemas.microsoft.com/office/drawing/2016/5/14/chartex" xmlns:mc="http://schemas.openxmlformats.org/markup-compatibility/2006" xmlns:aink="http://schemas.microsoft.com/office/drawing/2016/ink" xmlns:am3d="http://schemas.microsoft.com/office/drawing/2017/model3d" xmlns:o="urn:schemas-microsoft-com:office:office" xmlns:r="http://schemas.openxmlformats.org/officeDocument/2006/relationships" xmlns:m="http://schemas.openxmlformats.org/officeDocument/2006/math" xmlns:v="urn:schemas-microsoft-com:vml" xmlns:wp14="http://schemas.microsoft.com/office/word/2010/wordprocessingDrawing" xmlns:wp="http://schemas.openxmlformats.org/drawingml/2006/wordprocessingDrawing" xmlns:w10="urn:schemas-microsoft-com:office:word" xmlns:w="http://schemas.openxmlformats.org/wordprocessingml/2006/main" xmlns:w14="http://schemas.microsoft.com/office/word/2010/wordml" xmlns:w15="http://schemas.microsoft.com/office/word/2012/wordml" xmlns:w16cex="http://schemas.microsoft.com/office/word/2018/wordml/cex" xmlns:w16cid="http://schemas.microsoft.com/office/word/2016/wordml/cid" xmlns:w16="http://schemas.microsoft.com/office/word/2018/wordml" xmlns:w16sdtdh="http://schemas.microsoft.com/office/word/2020/wordml/sdtdatahash" xmlns:w16se="http://schemas.microsoft.com/office/word/2015/wordml/symex" xmlns:wpg="http://schemas.microsoft.com/office/word/2010/wordprocessingGroup" xmlns:wpi="http://schemas.microsoft.com/office/word/2010/wordprocessingInk" xmlns:wne="http://schemas.microsoft.com/office/word/2006/wordml" xmlns:wps="http://schemas.microsoft.com/office/word/2010/wordprocessingShape" mc:Ignorable="w14 w15 w16se w16cid w16 w16cex w16sdtdh wp14">
+<w:document xmlns:wpc="http://schemas.microsoft.com/office/word/2010/wordprocessingCanvas" xmlns:cx="http://schemas.microsoft.com/office/drawing/2014/chartex" xmlns:cx1="http://schemas.microsoft.com/office/drawing/2015/9/8/chartex" xmlns:cx2="http://schemas.microsoft.com/office/drawing/2015/10/21/chartex" xmlns:cx3="http://schemas.microsoft.com/office/drawing/2016/5/9/chartex" xmlns:cx4="http://schemas.microsoft.com/office/drawing/2016/5/10/chartex" xmlns:cx5="http://schemas.microsoft.com/office/drawing/2016/5/11/chartex" xmlns:cx6="http://schemas.microsoft.com/office/drawing/2016/5/12/chartex" xmlns:cx7="http://schemas.microsoft.com/office/drawing/2016/5/13/chartex" xmlns:cx8="http://schemas.microsoft.com/office/drawing/2016/5/14/chartex" xmlns:mc="http://schemas.openxmlformats.org/markup-compatibility/2006" xmlns:aink="http://schemas.microsoft.com/office/drawing/2016/ink" xmlns:am3d="http://schemas.microsoft.com/office/drawing/2017/model3d" xmlns:o="urn:schemas-microsoft-com:office:office" xmlns:oel="http://schemas.microsoft.com/office/2019/extlst" xmlns:r="http://schemas.openxmlformats.org/officeDocument/2006/relationships" xmlns:m="http://schemas.openxmlformats.org/officeDocument/2006/math" xmlns:v="urn:schemas-microsoft-com:vml" xmlns:wp14="http://schemas.microsoft.com/office/word/2010/wordprocessingDrawing" xmlns:wp="http://schemas.openxmlformats.org/drawingml/2006/wordprocessingDrawing" xmlns:w10="urn:schemas-microsoft-com:office:word" xmlns:w="http://schemas.openxmlformats.org/wordprocessingml/2006/main" xmlns:w14="http://schemas.microsoft.com/office/word/2010/wordml" xmlns:w15="http://schemas.microsoft.com/office/word/2012/wordml" xmlns:w16cex="http://schemas.microsoft.com/office/word/2018/wordml/cex" xmlns:w16cid="http://schemas.microsoft.com/office/word/2016/wordml/cid" xmlns:w16="http://schemas.microsoft.com/office/word/2018/wordml" xmlns:w16sdtdh="http://schemas.microsoft.com/office/word/2020/wordml/sdtdatahash" xmlns:w16se="http://schemas.microsoft.com/office/word/2015/wordml/symex" xmlns:wpg="http://schemas.microsoft.com/office/word/2010/wordprocessingGroup" xmlns:wpi="http://schemas.microsoft.com/office/word/2010/wordprocessingInk" xmlns:wne="http://schemas.microsoft.com/office/word/2006/wordml" xmlns:wps="http://schemas.microsoft.com/office/word/2010/wordprocessingShape" mc:Ignorable="w14 w15 w16se w16cid w16 w16cex w16sdtdh wp14">
   <w:body>
     <w:p>
       <w:pPr>
@@ -297,7 +297,6 @@
         </w:rPr>
         <w:t xml:space="preserve"> </w:t>
       </w:r>
-      <w:proofErr w:type="gramStart"/>
       <w:r>
         <w:rPr>
           <w:rFonts w:ascii="Times New Roman" w:hAnsi="Times New Roman" w:cs="Times New Roman"/>
@@ -316,7 +315,6 @@
         <w:t>tsx</w:t>
       </w:r>
       <w:proofErr w:type="spellEnd"/>
-      <w:proofErr w:type="gramEnd"/>
       <w:r>
         <w:rPr>
           <w:rFonts w:ascii="Times New Roman" w:hAnsi="Times New Roman" w:cs="Times New Roman"/>
@@ -372,167 +370,180 @@
       <w:pPr>
         <w:rPr>
           <w:rFonts w:ascii="Times New Roman" w:hAnsi="Times New Roman" w:cs="Times New Roman"/>
-          <w:sz w:val="24"/>
-          <w:szCs w:val="24"/>
-        </w:rPr>
-      </w:pPr>
-      <w:r>
-        <w:rPr>
-          <w:rFonts w:ascii="Times New Roman" w:hAnsi="Times New Roman" w:cs="Times New Roman"/>
-          <w:sz w:val="24"/>
-          <w:szCs w:val="24"/>
-        </w:rPr>
-        <w:t>TSC</w:t>
-      </w:r>
-      <w:r>
-        <w:rPr>
-          <w:rFonts w:ascii="Times New Roman" w:hAnsi="Times New Roman" w:cs="Times New Roman"/>
-          <w:sz w:val="24"/>
-          <w:szCs w:val="24"/>
-        </w:rPr>
-        <w:t xml:space="preserve"> </w:t>
-      </w:r>
-      <w:r>
-        <w:rPr>
-          <w:rFonts w:ascii="Times New Roman" w:hAnsi="Times New Roman" w:cs="Times New Roman"/>
-          <w:sz w:val="24"/>
-          <w:szCs w:val="24"/>
-        </w:rPr>
-        <w:t>(TypeScript Compiler)</w:t>
-      </w:r>
-      <w:r>
-        <w:rPr>
-          <w:rFonts w:ascii="Times New Roman" w:hAnsi="Times New Roman" w:cs="Times New Roman"/>
-          <w:sz w:val="24"/>
-          <w:szCs w:val="24"/>
-        </w:rPr>
-        <w:t xml:space="preserve"> </w:t>
-      </w:r>
-      <w:r>
-        <w:rPr>
-          <w:rFonts w:ascii="Times New Roman" w:hAnsi="Times New Roman" w:cs="Times New Roman"/>
-          <w:sz w:val="24"/>
-          <w:szCs w:val="24"/>
-        </w:rPr>
-        <w:t xml:space="preserve">is used to compile </w:t>
-      </w:r>
-      <w:r>
-        <w:rPr>
-          <w:rFonts w:ascii="Times New Roman" w:hAnsi="Times New Roman" w:cs="Times New Roman"/>
-          <w:sz w:val="24"/>
-          <w:szCs w:val="24"/>
-        </w:rPr>
-        <w:t>TypeScript</w:t>
-      </w:r>
-      <w:r>
-        <w:rPr>
-          <w:rFonts w:ascii="Times New Roman" w:hAnsi="Times New Roman" w:cs="Times New Roman"/>
-          <w:sz w:val="24"/>
-          <w:szCs w:val="24"/>
-        </w:rPr>
-        <w:t xml:space="preserve"> file(.</w:t>
-      </w:r>
-      <w:proofErr w:type="spellStart"/>
-      <w:r>
-        <w:rPr>
-          <w:rFonts w:ascii="Times New Roman" w:hAnsi="Times New Roman" w:cs="Times New Roman"/>
-          <w:sz w:val="24"/>
-          <w:szCs w:val="24"/>
-        </w:rPr>
-        <w:t>ts</w:t>
-      </w:r>
-      <w:proofErr w:type="spellEnd"/>
-      <w:r>
-        <w:rPr>
-          <w:rFonts w:ascii="Times New Roman" w:hAnsi="Times New Roman" w:cs="Times New Roman"/>
-          <w:sz w:val="24"/>
-          <w:szCs w:val="24"/>
-        </w:rPr>
-        <w:t>)</w:t>
-      </w:r>
-      <w:r>
-        <w:rPr>
-          <w:rFonts w:ascii="Times New Roman" w:hAnsi="Times New Roman" w:cs="Times New Roman"/>
-          <w:sz w:val="24"/>
-          <w:szCs w:val="24"/>
-        </w:rPr>
-        <w:t xml:space="preserve"> </w:t>
-      </w:r>
-      <w:proofErr w:type="spellStart"/>
-      <w:r>
-        <w:rPr>
-          <w:rFonts w:ascii="Times New Roman" w:hAnsi="Times New Roman" w:cs="Times New Roman"/>
-          <w:sz w:val="24"/>
-          <w:szCs w:val="24"/>
-        </w:rPr>
-        <w:t>transpile</w:t>
-      </w:r>
-      <w:proofErr w:type="spellEnd"/>
-      <w:r>
-        <w:rPr>
-          <w:rFonts w:ascii="Times New Roman" w:hAnsi="Times New Roman" w:cs="Times New Roman"/>
-          <w:sz w:val="24"/>
-          <w:szCs w:val="24"/>
-        </w:rPr>
-        <w:t xml:space="preserve"> to pure JS</w:t>
-      </w:r>
-      <w:r>
-        <w:rPr>
-          <w:rFonts w:ascii="Times New Roman" w:hAnsi="Times New Roman" w:cs="Times New Roman"/>
-          <w:sz w:val="24"/>
-          <w:szCs w:val="24"/>
-        </w:rPr>
-        <w:t>(.</w:t>
-      </w:r>
-      <w:proofErr w:type="spellStart"/>
-      <w:r>
-        <w:rPr>
-          <w:rFonts w:ascii="Times New Roman" w:hAnsi="Times New Roman" w:cs="Times New Roman"/>
-          <w:sz w:val="24"/>
-          <w:szCs w:val="24"/>
-        </w:rPr>
-        <w:t>js</w:t>
-      </w:r>
-      <w:proofErr w:type="spellEnd"/>
-      <w:r>
-        <w:rPr>
-          <w:rFonts w:ascii="Times New Roman" w:hAnsi="Times New Roman" w:cs="Times New Roman"/>
-          <w:sz w:val="24"/>
-          <w:szCs w:val="24"/>
-        </w:rPr>
-        <w:t>)</w:t>
-      </w:r>
-      <w:r>
-        <w:rPr>
-          <w:rFonts w:ascii="Times New Roman" w:hAnsi="Times New Roman" w:cs="Times New Roman"/>
-          <w:sz w:val="24"/>
-          <w:szCs w:val="24"/>
-        </w:rPr>
-        <w:t>.</w:t>
-      </w:r>
-    </w:p>
-    <w:p>
-      <w:pPr>
-        <w:rPr>
-          <w:rFonts w:ascii="Times New Roman" w:hAnsi="Times New Roman" w:cs="Times New Roman"/>
-          <w:sz w:val="24"/>
-          <w:szCs w:val="24"/>
-        </w:rPr>
-      </w:pPr>
-    </w:p>
-    <w:p>
-      <w:pPr>
-        <w:rPr>
-          <w:rFonts w:ascii="Times New Roman" w:hAnsi="Times New Roman" w:cs="Times New Roman"/>
-          <w:sz w:val="24"/>
-          <w:szCs w:val="24"/>
-        </w:rPr>
-      </w:pPr>
-      <w:r>
-        <w:rPr>
-          <w:rFonts w:ascii="Times New Roman" w:hAnsi="Times New Roman" w:cs="Times New Roman"/>
           <w:b/>
           <w:bCs/>
+          <w:i/>
+          <w:iCs/>
+          <w:sz w:val="24"/>
+          <w:szCs w:val="24"/>
+        </w:rPr>
+      </w:pPr>
+    </w:p>
+    <w:p>
+      <w:pPr>
+        <w:rPr>
+          <w:rFonts w:ascii="Times New Roman" w:hAnsi="Times New Roman" w:cs="Times New Roman"/>
+          <w:sz w:val="24"/>
+          <w:szCs w:val="24"/>
+        </w:rPr>
+      </w:pPr>
+      <w:r>
+        <w:rPr>
+          <w:rFonts w:ascii="Times New Roman" w:hAnsi="Times New Roman" w:cs="Times New Roman"/>
+          <w:sz w:val="24"/>
+          <w:szCs w:val="24"/>
+        </w:rPr>
+        <w:t>TSC</w:t>
+      </w:r>
+      <w:r>
+        <w:rPr>
+          <w:rFonts w:ascii="Times New Roman" w:hAnsi="Times New Roman" w:cs="Times New Roman"/>
+          <w:sz w:val="24"/>
+          <w:szCs w:val="24"/>
+        </w:rPr>
+        <w:t xml:space="preserve"> </w:t>
+      </w:r>
+      <w:r>
+        <w:rPr>
+          <w:rFonts w:ascii="Times New Roman" w:hAnsi="Times New Roman" w:cs="Times New Roman"/>
+          <w:sz w:val="24"/>
+          <w:szCs w:val="24"/>
+        </w:rPr>
+        <w:t>(TypeScript Compiler)</w:t>
+      </w:r>
+      <w:r>
+        <w:rPr>
+          <w:rFonts w:ascii="Times New Roman" w:hAnsi="Times New Roman" w:cs="Times New Roman"/>
+          <w:sz w:val="24"/>
+          <w:szCs w:val="24"/>
+        </w:rPr>
+        <w:t xml:space="preserve"> </w:t>
+      </w:r>
+      <w:r>
+        <w:rPr>
+          <w:rFonts w:ascii="Times New Roman" w:hAnsi="Times New Roman" w:cs="Times New Roman"/>
+          <w:sz w:val="24"/>
+          <w:szCs w:val="24"/>
+        </w:rPr>
+        <w:t xml:space="preserve">is used to compile </w:t>
+      </w:r>
+      <w:r>
+        <w:rPr>
+          <w:rFonts w:ascii="Times New Roman" w:hAnsi="Times New Roman" w:cs="Times New Roman"/>
+          <w:sz w:val="24"/>
+          <w:szCs w:val="24"/>
+        </w:rPr>
+        <w:t>TypeScript</w:t>
+      </w:r>
+      <w:r>
+        <w:rPr>
+          <w:rFonts w:ascii="Times New Roman" w:hAnsi="Times New Roman" w:cs="Times New Roman"/>
+          <w:sz w:val="24"/>
+          <w:szCs w:val="24"/>
+        </w:rPr>
+        <w:t xml:space="preserve"> file(.</w:t>
+      </w:r>
+      <w:proofErr w:type="spellStart"/>
+      <w:r>
+        <w:rPr>
+          <w:rFonts w:ascii="Times New Roman" w:hAnsi="Times New Roman" w:cs="Times New Roman"/>
+          <w:sz w:val="24"/>
+          <w:szCs w:val="24"/>
+        </w:rPr>
+        <w:t>ts</w:t>
+      </w:r>
+      <w:proofErr w:type="spellEnd"/>
+      <w:r>
+        <w:rPr>
+          <w:rFonts w:ascii="Times New Roman" w:hAnsi="Times New Roman" w:cs="Times New Roman"/>
+          <w:sz w:val="24"/>
+          <w:szCs w:val="24"/>
+        </w:rPr>
+        <w:t>)</w:t>
+      </w:r>
+      <w:r>
+        <w:rPr>
+          <w:rFonts w:ascii="Times New Roman" w:hAnsi="Times New Roman" w:cs="Times New Roman"/>
+          <w:sz w:val="24"/>
+          <w:szCs w:val="24"/>
+        </w:rPr>
+        <w:t xml:space="preserve"> </w:t>
+      </w:r>
+      <w:proofErr w:type="spellStart"/>
+      <w:r>
+        <w:rPr>
+          <w:rFonts w:ascii="Times New Roman" w:hAnsi="Times New Roman" w:cs="Times New Roman"/>
+          <w:sz w:val="24"/>
+          <w:szCs w:val="24"/>
+        </w:rPr>
+        <w:t>transpile</w:t>
+      </w:r>
+      <w:proofErr w:type="spellEnd"/>
+      <w:r>
+        <w:rPr>
+          <w:rFonts w:ascii="Times New Roman" w:hAnsi="Times New Roman" w:cs="Times New Roman"/>
+          <w:sz w:val="24"/>
+          <w:szCs w:val="24"/>
+        </w:rPr>
+        <w:t xml:space="preserve"> to pure JS</w:t>
+      </w:r>
+      <w:r>
+        <w:rPr>
+          <w:rFonts w:ascii="Times New Roman" w:hAnsi="Times New Roman" w:cs="Times New Roman"/>
+          <w:sz w:val="24"/>
+          <w:szCs w:val="24"/>
+        </w:rPr>
+        <w:t>(.</w:t>
+      </w:r>
+      <w:proofErr w:type="spellStart"/>
+      <w:r>
+        <w:rPr>
+          <w:rFonts w:ascii="Times New Roman" w:hAnsi="Times New Roman" w:cs="Times New Roman"/>
+          <w:sz w:val="24"/>
+          <w:szCs w:val="24"/>
+        </w:rPr>
+        <w:t>js</w:t>
+      </w:r>
+      <w:proofErr w:type="spellEnd"/>
+      <w:r>
+        <w:rPr>
+          <w:rFonts w:ascii="Times New Roman" w:hAnsi="Times New Roman" w:cs="Times New Roman"/>
+          <w:sz w:val="24"/>
+          <w:szCs w:val="24"/>
+        </w:rPr>
+        <w:t>)</w:t>
+      </w:r>
+      <w:r>
+        <w:rPr>
+          <w:rFonts w:ascii="Times New Roman" w:hAnsi="Times New Roman" w:cs="Times New Roman"/>
+          <w:sz w:val="24"/>
+          <w:szCs w:val="24"/>
+        </w:rPr>
+        <w:t>.</w:t>
+      </w:r>
+    </w:p>
+    <w:p>
+      <w:pPr>
+        <w:rPr>
+          <w:rFonts w:ascii="Times New Roman" w:hAnsi="Times New Roman" w:cs="Times New Roman"/>
+          <w:sz w:val="24"/>
+          <w:szCs w:val="24"/>
+        </w:rPr>
+      </w:pPr>
+    </w:p>
+    <w:p>
+      <w:pPr>
+        <w:rPr>
+          <w:rFonts w:ascii="Times New Roman" w:hAnsi="Times New Roman" w:cs="Times New Roman"/>
+          <w:sz w:val="24"/>
+          <w:szCs w:val="24"/>
+        </w:rPr>
+      </w:pPr>
+      <w:r>
+        <w:rPr>
+          <w:rFonts w:ascii="Times New Roman" w:hAnsi="Times New Roman" w:cs="Times New Roman"/>
+          <w:b/>
+          <w:bCs/>
           <w:sz w:val="24"/>
           <w:szCs w:val="24"/>
         </w:rPr>
@@ -545,6 +556,575 @@
           <w:szCs w:val="24"/>
         </w:rPr>
         <w:t xml:space="preserve">: </w:t>
+      </w:r>
+    </w:p>
+    <w:p>
+      <w:pPr>
+        <w:rPr>
+          <w:rFonts w:ascii="Times New Roman" w:hAnsi="Times New Roman" w:cs="Times New Roman"/>
+          <w:sz w:val="24"/>
+          <w:szCs w:val="24"/>
+        </w:rPr>
+      </w:pPr>
+      <w:r>
+        <w:rPr>
+          <w:rFonts w:ascii="Times New Roman" w:hAnsi="Times New Roman" w:cs="Times New Roman"/>
+          <w:sz w:val="24"/>
+          <w:szCs w:val="24"/>
+        </w:rPr>
+        <w:t>More Robust | Easily spot Bugs | Predictability | Readability | Popular</w:t>
+      </w:r>
+    </w:p>
+    <w:p>
+      <w:pPr>
+        <w:rPr>
+          <w:rFonts w:ascii="Times New Roman" w:hAnsi="Times New Roman" w:cs="Times New Roman"/>
+          <w:sz w:val="24"/>
+          <w:szCs w:val="24"/>
+        </w:rPr>
+      </w:pPr>
+    </w:p>
+    <w:p>
+      <w:pPr>
+        <w:rPr>
+          <w:rFonts w:ascii="Times New Roman" w:hAnsi="Times New Roman" w:cs="Times New Roman"/>
+          <w:sz w:val="24"/>
+          <w:szCs w:val="24"/>
+        </w:rPr>
+      </w:pPr>
+      <w:r>
+        <w:rPr>
+          <w:rFonts w:ascii="Times New Roman" w:hAnsi="Times New Roman" w:cs="Times New Roman"/>
+          <w:b/>
+          <w:bCs/>
+          <w:sz w:val="24"/>
+          <w:szCs w:val="24"/>
+        </w:rPr>
+        <w:t>Cons</w:t>
+      </w:r>
+      <w:r>
+        <w:rPr>
+          <w:rFonts w:ascii="Times New Roman" w:hAnsi="Times New Roman" w:cs="Times New Roman"/>
+          <w:sz w:val="24"/>
+          <w:szCs w:val="24"/>
+        </w:rPr>
+        <w:t xml:space="preserve">: </w:t>
+      </w:r>
+    </w:p>
+    <w:p>
+      <w:pPr>
+        <w:rPr>
+          <w:rFonts w:ascii="Times New Roman" w:hAnsi="Times New Roman" w:cs="Times New Roman"/>
+          <w:sz w:val="24"/>
+          <w:szCs w:val="24"/>
+        </w:rPr>
+      </w:pPr>
+      <w:r>
+        <w:rPr>
+          <w:rFonts w:ascii="Times New Roman" w:hAnsi="Times New Roman" w:cs="Times New Roman"/>
+          <w:sz w:val="24"/>
+          <w:szCs w:val="24"/>
+        </w:rPr>
+        <w:t xml:space="preserve">More code to write | more to learn | required compilation | </w:t>
+      </w:r>
+      <w:r>
+        <w:rPr>
+          <w:rFonts w:ascii="Times New Roman" w:hAnsi="Times New Roman" w:cs="Times New Roman"/>
+          <w:sz w:val="24"/>
+          <w:szCs w:val="24"/>
+        </w:rPr>
+        <w:t>not true static typing</w:t>
+      </w:r>
+    </w:p>
+    <w:p>
+      <w:pPr>
+        <w:rPr>
+          <w:rFonts w:ascii="Times New Roman" w:hAnsi="Times New Roman" w:cs="Times New Roman"/>
+          <w:sz w:val="24"/>
+          <w:szCs w:val="24"/>
+        </w:rPr>
+      </w:pPr>
+    </w:p>
+    <w:p>
+      <w:pPr>
+        <w:rPr>
+          <w:rFonts w:ascii="Times New Roman" w:hAnsi="Times New Roman" w:cs="Times New Roman"/>
+          <w:b/>
+          <w:bCs/>
+          <w:sz w:val="24"/>
+          <w:szCs w:val="24"/>
+        </w:rPr>
+      </w:pPr>
+      <w:r>
+        <w:rPr>
+          <w:rFonts w:ascii="Times New Roman" w:hAnsi="Times New Roman" w:cs="Times New Roman"/>
+          <w:b/>
+          <w:bCs/>
+          <w:sz w:val="24"/>
+          <w:szCs w:val="24"/>
+        </w:rPr>
+        <w:t>Type Annotation</w:t>
+      </w:r>
+    </w:p>
+    <w:p>
+      <w:pPr>
+        <w:rPr>
+          <w:rFonts w:ascii="Times New Roman" w:hAnsi="Times New Roman" w:cs="Times New Roman"/>
+          <w:sz w:val="24"/>
+          <w:szCs w:val="24"/>
+        </w:rPr>
+      </w:pPr>
+      <w:r>
+        <w:rPr>
+          <w:rFonts w:ascii="Times New Roman" w:hAnsi="Times New Roman" w:cs="Times New Roman"/>
+          <w:sz w:val="24"/>
+          <w:szCs w:val="24"/>
+        </w:rPr>
+        <w:t>let name: string = 'John';</w:t>
+      </w:r>
+    </w:p>
+    <w:p>
+      <w:pPr>
+        <w:rPr>
+          <w:rFonts w:ascii="Times New Roman" w:hAnsi="Times New Roman" w:cs="Times New Roman"/>
+          <w:sz w:val="24"/>
+          <w:szCs w:val="24"/>
+        </w:rPr>
+      </w:pPr>
+      <w:r>
+        <w:rPr>
+          <w:rFonts w:ascii="Times New Roman" w:hAnsi="Times New Roman" w:cs="Times New Roman"/>
+          <w:sz w:val="24"/>
+          <w:szCs w:val="24"/>
+        </w:rPr>
+        <w:t>let age: number = 25;</w:t>
+      </w:r>
+    </w:p>
+    <w:p>
+      <w:pPr>
+        <w:rPr>
+          <w:rFonts w:ascii="Times New Roman" w:hAnsi="Times New Roman" w:cs="Times New Roman"/>
+          <w:sz w:val="24"/>
+          <w:szCs w:val="24"/>
+        </w:rPr>
+      </w:pPr>
+      <w:r>
+        <w:rPr>
+          <w:rFonts w:ascii="Times New Roman" w:hAnsi="Times New Roman" w:cs="Times New Roman"/>
+          <w:sz w:val="24"/>
+          <w:szCs w:val="24"/>
+        </w:rPr>
+        <w:t xml:space="preserve">let active: </w:t>
+      </w:r>
+      <w:proofErr w:type="spellStart"/>
+      <w:r>
+        <w:rPr>
+          <w:rFonts w:ascii="Times New Roman" w:hAnsi="Times New Roman" w:cs="Times New Roman"/>
+          <w:sz w:val="24"/>
+          <w:szCs w:val="24"/>
+        </w:rPr>
+        <w:t>boolean</w:t>
+      </w:r>
+      <w:proofErr w:type="spellEnd"/>
+      <w:r>
+        <w:rPr>
+          <w:rFonts w:ascii="Times New Roman" w:hAnsi="Times New Roman" w:cs="Times New Roman"/>
+          <w:sz w:val="24"/>
+          <w:szCs w:val="24"/>
+        </w:rPr>
+        <w:t xml:space="preserve"> = true;</w:t>
+      </w:r>
+    </w:p>
+    <w:p>
+      <w:pPr>
+        <w:rPr>
+          <w:rFonts w:ascii="Times New Roman" w:hAnsi="Times New Roman" w:cs="Times New Roman"/>
+          <w:sz w:val="24"/>
+          <w:szCs w:val="24"/>
+        </w:rPr>
+      </w:pPr>
+    </w:p>
+    <w:p>
+      <w:pPr>
+        <w:rPr>
+          <w:rFonts w:ascii="Times New Roman" w:hAnsi="Times New Roman" w:cs="Times New Roman"/>
+          <w:sz w:val="24"/>
+          <w:szCs w:val="24"/>
+        </w:rPr>
+      </w:pPr>
+      <w:r>
+        <w:rPr>
+          <w:rFonts w:ascii="Times New Roman" w:hAnsi="Times New Roman" w:cs="Times New Roman"/>
+          <w:b/>
+          <w:bCs/>
+          <w:sz w:val="24"/>
+          <w:szCs w:val="24"/>
+        </w:rPr>
+        <w:t>compile</w:t>
+      </w:r>
+      <w:r>
+        <w:rPr>
+          <w:rFonts w:ascii="Times New Roman" w:hAnsi="Times New Roman" w:cs="Times New Roman"/>
+          <w:sz w:val="24"/>
+          <w:szCs w:val="24"/>
+        </w:rPr>
+        <w:t xml:space="preserve">: </w:t>
+      </w:r>
+      <w:proofErr w:type="spellStart"/>
+      <w:r>
+        <w:rPr>
+          <w:rFonts w:ascii="Times New Roman" w:hAnsi="Times New Roman" w:cs="Times New Roman"/>
+          <w:sz w:val="24"/>
+          <w:szCs w:val="24"/>
+        </w:rPr>
+        <w:t>tsc</w:t>
+      </w:r>
+      <w:proofErr w:type="spellEnd"/>
+      <w:r>
+        <w:rPr>
+          <w:rFonts w:ascii="Times New Roman" w:hAnsi="Times New Roman" w:cs="Times New Roman"/>
+          <w:sz w:val="24"/>
+          <w:szCs w:val="24"/>
+        </w:rPr>
+        <w:t xml:space="preserve"> </w:t>
+      </w:r>
+      <w:r>
+        <w:rPr>
+          <w:rFonts w:ascii="Times New Roman" w:hAnsi="Times New Roman" w:cs="Times New Roman"/>
+          <w:sz w:val="24"/>
+          <w:szCs w:val="24"/>
+        </w:rPr>
+        <w:t>&lt;</w:t>
+      </w:r>
+      <w:proofErr w:type="spellStart"/>
+      <w:r>
+        <w:rPr>
+          <w:rFonts w:ascii="Times New Roman" w:hAnsi="Times New Roman" w:cs="Times New Roman"/>
+          <w:sz w:val="24"/>
+          <w:szCs w:val="24"/>
+        </w:rPr>
+        <w:t>TS_Filename</w:t>
+      </w:r>
+      <w:r>
+        <w:rPr>
+          <w:rFonts w:ascii="Times New Roman" w:hAnsi="Times New Roman" w:cs="Times New Roman"/>
+          <w:sz w:val="24"/>
+          <w:szCs w:val="24"/>
+        </w:rPr>
+        <w:t>.ts</w:t>
+      </w:r>
+      <w:proofErr w:type="spellEnd"/>
+      <w:r>
+        <w:rPr>
+          <w:rFonts w:ascii="Times New Roman" w:hAnsi="Times New Roman" w:cs="Times New Roman"/>
+          <w:sz w:val="24"/>
+          <w:szCs w:val="24"/>
+        </w:rPr>
+        <w:t>&gt;</w:t>
+      </w:r>
+      <w:r>
+        <w:rPr>
+          <w:rFonts w:ascii="Times New Roman" w:hAnsi="Times New Roman" w:cs="Times New Roman"/>
+          <w:sz w:val="24"/>
+          <w:szCs w:val="24"/>
+        </w:rPr>
+        <w:t xml:space="preserve"> | </w:t>
+      </w:r>
+      <w:proofErr w:type="spellStart"/>
+      <w:r>
+        <w:rPr>
+          <w:rFonts w:ascii="Times New Roman" w:hAnsi="Times New Roman" w:cs="Times New Roman"/>
+          <w:sz w:val="24"/>
+          <w:szCs w:val="24"/>
+        </w:rPr>
+        <w:t>tsc</w:t>
+      </w:r>
+      <w:proofErr w:type="spellEnd"/>
+      <w:r>
+        <w:rPr>
+          <w:rFonts w:ascii="Times New Roman" w:hAnsi="Times New Roman" w:cs="Times New Roman"/>
+          <w:sz w:val="24"/>
+          <w:szCs w:val="24"/>
+        </w:rPr>
+        <w:t xml:space="preserve"> </w:t>
+      </w:r>
+      <w:r>
+        <w:rPr>
+          <w:rFonts w:ascii="Times New Roman" w:hAnsi="Times New Roman" w:cs="Times New Roman"/>
+          <w:sz w:val="24"/>
+          <w:szCs w:val="24"/>
+        </w:rPr>
+        <w:t>&lt;</w:t>
+      </w:r>
+      <w:proofErr w:type="spellStart"/>
+      <w:r>
+        <w:rPr>
+          <w:rFonts w:ascii="Times New Roman" w:hAnsi="Times New Roman" w:cs="Times New Roman"/>
+          <w:sz w:val="24"/>
+          <w:szCs w:val="24"/>
+        </w:rPr>
+        <w:t>TS_Filename</w:t>
+      </w:r>
+      <w:proofErr w:type="spellEnd"/>
+      <w:r>
+        <w:rPr>
+          <w:rFonts w:ascii="Times New Roman" w:hAnsi="Times New Roman" w:cs="Times New Roman"/>
+          <w:sz w:val="24"/>
+          <w:szCs w:val="24"/>
+        </w:rPr>
+        <w:t>&gt;</w:t>
+      </w:r>
+    </w:p>
+    <w:p>
+      <w:pPr>
+        <w:rPr>
+          <w:rFonts w:ascii="Times New Roman" w:hAnsi="Times New Roman" w:cs="Times New Roman"/>
+          <w:sz w:val="24"/>
+          <w:szCs w:val="24"/>
+        </w:rPr>
+      </w:pPr>
+      <w:r>
+        <w:rPr>
+          <w:rFonts w:ascii="Times New Roman" w:hAnsi="Times New Roman" w:cs="Times New Roman"/>
+          <w:sz w:val="24"/>
+          <w:szCs w:val="24"/>
+        </w:rPr>
+        <w:lastRenderedPageBreak/>
+        <w:t xml:space="preserve">To continuous </w:t>
+      </w:r>
+      <w:r>
+        <w:rPr>
+          <w:rFonts w:ascii="Times New Roman" w:hAnsi="Times New Roman" w:cs="Times New Roman"/>
+          <w:b/>
+          <w:bCs/>
+          <w:sz w:val="24"/>
+          <w:szCs w:val="24"/>
+        </w:rPr>
+        <w:t>monitor</w:t>
+      </w:r>
+      <w:r>
+        <w:rPr>
+          <w:rFonts w:ascii="Times New Roman" w:hAnsi="Times New Roman" w:cs="Times New Roman"/>
+          <w:sz w:val="24"/>
+          <w:szCs w:val="24"/>
+        </w:rPr>
+        <w:t xml:space="preserve"> the changes </w:t>
+      </w:r>
+      <w:proofErr w:type="spellStart"/>
+      <w:r>
+        <w:rPr>
+          <w:rFonts w:ascii="Times New Roman" w:hAnsi="Times New Roman" w:cs="Times New Roman"/>
+          <w:sz w:val="24"/>
+          <w:szCs w:val="24"/>
+        </w:rPr>
+        <w:t>tsc</w:t>
+      </w:r>
+      <w:proofErr w:type="spellEnd"/>
+      <w:r>
+        <w:rPr>
+          <w:rFonts w:ascii="Times New Roman" w:hAnsi="Times New Roman" w:cs="Times New Roman"/>
+          <w:sz w:val="24"/>
+          <w:szCs w:val="24"/>
+        </w:rPr>
+        <w:t xml:space="preserve"> </w:t>
+      </w:r>
+      <w:r>
+        <w:rPr>
+          <w:rFonts w:ascii="Times New Roman" w:hAnsi="Times New Roman" w:cs="Times New Roman"/>
+          <w:sz w:val="24"/>
+          <w:szCs w:val="24"/>
+        </w:rPr>
+        <w:t xml:space="preserve">--watch </w:t>
+      </w:r>
+      <w:r>
+        <w:rPr>
+          <w:rFonts w:ascii="Times New Roman" w:hAnsi="Times New Roman" w:cs="Times New Roman"/>
+          <w:sz w:val="24"/>
+          <w:szCs w:val="24"/>
+        </w:rPr>
+        <w:t>&lt;</w:t>
+      </w:r>
+      <w:proofErr w:type="spellStart"/>
+      <w:r>
+        <w:rPr>
+          <w:rFonts w:ascii="Times New Roman" w:hAnsi="Times New Roman" w:cs="Times New Roman"/>
+          <w:sz w:val="24"/>
+          <w:szCs w:val="24"/>
+        </w:rPr>
+        <w:t>TS_Filename</w:t>
+      </w:r>
+      <w:r>
+        <w:rPr>
+          <w:rFonts w:ascii="Times New Roman" w:hAnsi="Times New Roman" w:cs="Times New Roman"/>
+          <w:sz w:val="24"/>
+          <w:szCs w:val="24"/>
+        </w:rPr>
+        <w:t>.ts</w:t>
+      </w:r>
+      <w:proofErr w:type="spellEnd"/>
+      <w:r>
+        <w:rPr>
+          <w:rFonts w:ascii="Times New Roman" w:hAnsi="Times New Roman" w:cs="Times New Roman"/>
+          <w:sz w:val="24"/>
+          <w:szCs w:val="24"/>
+        </w:rPr>
+        <w:t>&gt;</w:t>
+      </w:r>
+    </w:p>
+    <w:p>
+      <w:pPr>
+        <w:rPr>
+          <w:rFonts w:ascii="Times New Roman" w:hAnsi="Times New Roman" w:cs="Times New Roman"/>
+          <w:sz w:val="24"/>
+          <w:szCs w:val="24"/>
+        </w:rPr>
+      </w:pPr>
+    </w:p>
+    <w:p>
+      <w:pPr>
+        <w:rPr>
+          <w:rFonts w:ascii="Times New Roman" w:hAnsi="Times New Roman" w:cs="Times New Roman"/>
+          <w:sz w:val="24"/>
+          <w:szCs w:val="24"/>
+        </w:rPr>
+      </w:pPr>
+      <w:proofErr w:type="spellStart"/>
+      <w:r>
+        <w:rPr>
+          <w:rFonts w:ascii="Times New Roman" w:hAnsi="Times New Roman" w:cs="Times New Roman"/>
+          <w:sz w:val="24"/>
+          <w:szCs w:val="24"/>
+        </w:rPr>
+        <w:t>t</w:t>
+      </w:r>
+      <w:r>
+        <w:rPr>
+          <w:rFonts w:ascii="Times New Roman" w:hAnsi="Times New Roman" w:cs="Times New Roman"/>
+          <w:sz w:val="24"/>
+          <w:szCs w:val="24"/>
+        </w:rPr>
+        <w:t>sc</w:t>
+      </w:r>
+      <w:proofErr w:type="spellEnd"/>
+      <w:r>
+        <w:rPr>
+          <w:rFonts w:ascii="Times New Roman" w:hAnsi="Times New Roman" w:cs="Times New Roman"/>
+          <w:sz w:val="24"/>
+          <w:szCs w:val="24"/>
+        </w:rPr>
+        <w:t xml:space="preserve"> </w:t>
+      </w:r>
+      <w:r>
+        <w:rPr>
+          <w:rFonts w:ascii="Times New Roman" w:hAnsi="Times New Roman" w:cs="Times New Roman"/>
+          <w:sz w:val="24"/>
+          <w:szCs w:val="24"/>
+        </w:rPr>
+        <w:t>--</w:t>
+      </w:r>
+      <w:proofErr w:type="spellStart"/>
+      <w:r>
+        <w:rPr>
+          <w:rFonts w:ascii="Times New Roman" w:hAnsi="Times New Roman" w:cs="Times New Roman"/>
+          <w:sz w:val="24"/>
+          <w:szCs w:val="24"/>
+        </w:rPr>
+        <w:t>init</w:t>
+      </w:r>
+      <w:proofErr w:type="spellEnd"/>
+      <w:r>
+        <w:rPr>
+          <w:rFonts w:ascii="Times New Roman" w:hAnsi="Times New Roman" w:cs="Times New Roman"/>
+          <w:sz w:val="24"/>
+          <w:szCs w:val="24"/>
+        </w:rPr>
+        <w:t xml:space="preserve"> for configuration file</w:t>
+      </w:r>
+    </w:p>
+    <w:p>
+      <w:pPr>
+        <w:rPr>
+          <w:rFonts w:ascii="Times New Roman" w:hAnsi="Times New Roman" w:cs="Times New Roman"/>
+          <w:sz w:val="24"/>
+          <w:szCs w:val="24"/>
+        </w:rPr>
+      </w:pPr>
+    </w:p>
+    <w:p>
+      <w:pPr>
+        <w:rPr>
+          <w:rFonts w:ascii="Times New Roman" w:hAnsi="Times New Roman" w:cs="Times New Roman"/>
+          <w:sz w:val="24"/>
+          <w:szCs w:val="24"/>
+        </w:rPr>
+      </w:pPr>
+      <w:proofErr w:type="spellStart"/>
+      <w:r>
+        <w:rPr>
+          <w:rFonts w:ascii="Times New Roman" w:hAnsi="Times New Roman" w:cs="Times New Roman"/>
+          <w:sz w:val="24"/>
+          <w:szCs w:val="24"/>
+        </w:rPr>
+        <w:t>document.getElementByID</w:t>
+      </w:r>
+      <w:proofErr w:type="spellEnd"/>
+      <w:r>
+        <w:rPr>
+          <w:rFonts w:ascii="Times New Roman" w:hAnsi="Times New Roman" w:cs="Times New Roman"/>
+          <w:sz w:val="24"/>
+          <w:szCs w:val="24"/>
+        </w:rPr>
+        <w:t>(‘’)!;</w:t>
+      </w:r>
+    </w:p>
+    <w:p>
+      <w:pPr>
+        <w:rPr>
+          <w:rFonts w:ascii="Times New Roman" w:hAnsi="Times New Roman" w:cs="Times New Roman"/>
+          <w:sz w:val="24"/>
+          <w:szCs w:val="24"/>
+        </w:rPr>
+      </w:pPr>
+      <w:r>
+        <w:rPr>
+          <w:rFonts w:ascii="Times New Roman" w:hAnsi="Times New Roman" w:cs="Times New Roman"/>
+          <w:sz w:val="24"/>
+          <w:szCs w:val="24"/>
+        </w:rPr>
+        <w:t xml:space="preserve">! make sure it always </w:t>
+      </w:r>
+      <w:r>
+        <w:rPr>
+          <w:rFonts w:ascii="Times New Roman" w:hAnsi="Times New Roman" w:cs="Times New Roman"/>
+          <w:sz w:val="24"/>
+          <w:szCs w:val="24"/>
+        </w:rPr>
+        <w:t>returns</w:t>
+      </w:r>
+      <w:r>
+        <w:rPr>
+          <w:rFonts w:ascii="Times New Roman" w:hAnsi="Times New Roman" w:cs="Times New Roman"/>
+          <w:sz w:val="24"/>
+          <w:szCs w:val="24"/>
+        </w:rPr>
+        <w:t xml:space="preserve"> a value and never be the null.</w:t>
+      </w:r>
+    </w:p>
+    <w:p>
+      <w:pPr>
+        <w:rPr>
+          <w:rFonts w:ascii="Times New Roman" w:hAnsi="Times New Roman" w:cs="Times New Roman"/>
+          <w:sz w:val="24"/>
+          <w:szCs w:val="24"/>
+        </w:rPr>
+      </w:pPr>
+      <w:r>
+        <w:rPr>
+          <w:rFonts w:ascii="Times New Roman" w:hAnsi="Times New Roman" w:cs="Times New Roman"/>
+          <w:sz w:val="24"/>
+          <w:szCs w:val="24"/>
+        </w:rPr>
+        <w:t>There are three main primitives in JavaScript and TypeScript.</w:t>
       </w:r>
     </w:p>
     <w:p>
@@ -552,7 +1132,7 @@
         <w:pStyle w:val="ListParagraph"/>
         <w:numPr>
           <w:ilvl w:val="0"/>
-          <w:numId w:val="3"/>
+          <w:numId w:val="4"/>
         </w:numPr>
         <w:rPr>
           <w:rFonts w:ascii="Times New Roman" w:hAnsi="Times New Roman" w:cs="Times New Roman"/>
@@ -560,40 +1140,23 @@
           <w:szCs w:val="24"/>
         </w:rPr>
       </w:pPr>
-      <w:r>
-        <w:rPr>
-          <w:rFonts w:ascii="Times New Roman" w:hAnsi="Times New Roman" w:cs="Times New Roman"/>
-          <w:sz w:val="24"/>
-          <w:szCs w:val="24"/>
-        </w:rPr>
-        <w:t>More Robust | Easily spot Bugs | Predictability | Readability | Popular</w:t>
-      </w:r>
-    </w:p>
-    <w:p>
-      <w:pPr>
-        <w:rPr>
-          <w:rFonts w:ascii="Times New Roman" w:hAnsi="Times New Roman" w:cs="Times New Roman"/>
-          <w:sz w:val="24"/>
-          <w:szCs w:val="24"/>
-        </w:rPr>
-      </w:pPr>
-      <w:r>
-        <w:rPr>
-          <w:rFonts w:ascii="Times New Roman" w:hAnsi="Times New Roman" w:cs="Times New Roman"/>
-          <w:b/>
-          <w:bCs/>
-          <w:sz w:val="24"/>
-          <w:szCs w:val="24"/>
-        </w:rPr>
-        <w:t>Cons</w:t>
-      </w:r>
-      <w:r>
-        <w:rPr>
-          <w:rFonts w:ascii="Times New Roman" w:hAnsi="Times New Roman" w:cs="Times New Roman"/>
-          <w:sz w:val="24"/>
-          <w:szCs w:val="24"/>
-        </w:rPr>
-        <w:t xml:space="preserve">: </w:t>
+      <w:proofErr w:type="spellStart"/>
+      <w:r>
+        <w:rPr>
+          <w:rFonts w:ascii="Times New Roman" w:hAnsi="Times New Roman" w:cs="Times New Roman"/>
+          <w:sz w:val="24"/>
+          <w:szCs w:val="24"/>
+        </w:rPr>
+        <w:t>boolean</w:t>
+      </w:r>
+      <w:proofErr w:type="spellEnd"/>
+      <w:r>
+        <w:rPr>
+          <w:rFonts w:ascii="Times New Roman" w:hAnsi="Times New Roman" w:cs="Times New Roman"/>
+          <w:sz w:val="24"/>
+          <w:szCs w:val="24"/>
+        </w:rPr>
+        <w:t> </w:t>
       </w:r>
     </w:p>
     <w:p>
@@ -601,7 +1164,7 @@
         <w:pStyle w:val="ListParagraph"/>
         <w:numPr>
           <w:ilvl w:val="0"/>
-          <w:numId w:val="3"/>
+          <w:numId w:val="4"/>
         </w:numPr>
         <w:rPr>
           <w:rFonts w:ascii="Times New Roman" w:hAnsi="Times New Roman" w:cs="Times New Roman"/>
@@ -615,112 +1178,93 @@
           <w:sz w:val="24"/>
           <w:szCs w:val="24"/>
         </w:rPr>
-        <w:t xml:space="preserve">More code to write | more to learn | required compilation | </w:t>
-      </w:r>
-      <w:r>
-        <w:rPr>
-          <w:rFonts w:ascii="Times New Roman" w:hAnsi="Times New Roman" w:cs="Times New Roman"/>
-          <w:sz w:val="24"/>
-          <w:szCs w:val="24"/>
-        </w:rPr>
-        <w:t>not true static typing</w:t>
-      </w:r>
-    </w:p>
-    <w:p>
-      <w:pPr>
-        <w:rPr>
-          <w:rFonts w:ascii="Times New Roman" w:hAnsi="Times New Roman" w:cs="Times New Roman"/>
-          <w:sz w:val="24"/>
-          <w:szCs w:val="24"/>
-        </w:rPr>
-      </w:pPr>
-    </w:p>
-    <w:p>
-      <w:pPr>
-        <w:rPr>
-          <w:rFonts w:ascii="Times New Roman" w:hAnsi="Times New Roman" w:cs="Times New Roman"/>
-          <w:sz w:val="24"/>
-          <w:szCs w:val="24"/>
-        </w:rPr>
-      </w:pPr>
-      <w:r>
-        <w:rPr>
-          <w:rFonts w:ascii="Times New Roman" w:hAnsi="Times New Roman" w:cs="Times New Roman"/>
-          <w:sz w:val="24"/>
-          <w:szCs w:val="24"/>
-        </w:rPr>
-        <w:t>Type Annotation</w:t>
-      </w:r>
-    </w:p>
-    <w:p>
-      <w:pPr>
-        <w:rPr>
-          <w:rFonts w:ascii="Times New Roman" w:hAnsi="Times New Roman" w:cs="Times New Roman"/>
-          <w:sz w:val="24"/>
-          <w:szCs w:val="24"/>
-        </w:rPr>
-      </w:pPr>
-      <w:r>
-        <w:rPr>
-          <w:rFonts w:ascii="Times New Roman" w:hAnsi="Times New Roman" w:cs="Times New Roman"/>
-          <w:sz w:val="24"/>
-          <w:szCs w:val="24"/>
-        </w:rPr>
-        <w:t>let name: string = 'John</w:t>
-      </w:r>
-      <w:proofErr w:type="gramStart"/>
-      <w:r>
-        <w:rPr>
-          <w:rFonts w:ascii="Times New Roman" w:hAnsi="Times New Roman" w:cs="Times New Roman"/>
-          <w:sz w:val="24"/>
-          <w:szCs w:val="24"/>
-        </w:rPr>
-        <w:t>';</w:t>
-      </w:r>
-      <w:proofErr w:type="gramEnd"/>
-    </w:p>
-    <w:p>
-      <w:pPr>
-        <w:rPr>
-          <w:rFonts w:ascii="Times New Roman" w:hAnsi="Times New Roman" w:cs="Times New Roman"/>
-          <w:sz w:val="24"/>
-          <w:szCs w:val="24"/>
-        </w:rPr>
-      </w:pPr>
-      <w:r>
-        <w:rPr>
-          <w:rFonts w:ascii="Times New Roman" w:hAnsi="Times New Roman" w:cs="Times New Roman"/>
-          <w:sz w:val="24"/>
-          <w:szCs w:val="24"/>
-        </w:rPr>
-        <w:t xml:space="preserve">let age: number = </w:t>
-      </w:r>
-      <w:proofErr w:type="gramStart"/>
-      <w:r>
-        <w:rPr>
-          <w:rFonts w:ascii="Times New Roman" w:hAnsi="Times New Roman" w:cs="Times New Roman"/>
-          <w:sz w:val="24"/>
-          <w:szCs w:val="24"/>
-        </w:rPr>
-        <w:t>25;</w:t>
-      </w:r>
-      <w:proofErr w:type="gramEnd"/>
-    </w:p>
-    <w:p>
-      <w:pPr>
-        <w:rPr>
-          <w:rFonts w:ascii="Times New Roman" w:hAnsi="Times New Roman" w:cs="Times New Roman"/>
-          <w:sz w:val="24"/>
-          <w:szCs w:val="24"/>
-        </w:rPr>
-      </w:pPr>
-      <w:r>
-        <w:rPr>
-          <w:rFonts w:ascii="Times New Roman" w:hAnsi="Times New Roman" w:cs="Times New Roman"/>
-          <w:sz w:val="24"/>
-          <w:szCs w:val="24"/>
-        </w:rPr>
-        <w:t xml:space="preserve">let active: </w:t>
+        <w:t>number </w:t>
+      </w:r>
+    </w:p>
+    <w:p>
+      <w:pPr>
+        <w:pStyle w:val="ListParagraph"/>
+        <w:numPr>
+          <w:ilvl w:val="0"/>
+          <w:numId w:val="4"/>
+        </w:numPr>
+        <w:rPr>
+          <w:rFonts w:ascii="Times New Roman" w:hAnsi="Times New Roman" w:cs="Times New Roman"/>
+          <w:sz w:val="24"/>
+          <w:szCs w:val="24"/>
+        </w:rPr>
+      </w:pPr>
+      <w:r>
+        <w:rPr>
+          <w:rFonts w:ascii="Times New Roman" w:hAnsi="Times New Roman" w:cs="Times New Roman"/>
+          <w:sz w:val="24"/>
+          <w:szCs w:val="24"/>
+        </w:rPr>
+        <w:t>string </w:t>
+      </w:r>
+    </w:p>
+    <w:p>
+      <w:pPr>
+        <w:rPr>
+          <w:rFonts w:ascii="Times New Roman" w:hAnsi="Times New Roman" w:cs="Times New Roman"/>
+          <w:sz w:val="24"/>
+          <w:szCs w:val="24"/>
+        </w:rPr>
+      </w:pPr>
+    </w:p>
+    <w:p>
+      <w:pPr>
+        <w:rPr>
+          <w:rFonts w:ascii="Times New Roman" w:hAnsi="Times New Roman" w:cs="Times New Roman"/>
+          <w:b/>
+          <w:bCs/>
+          <w:sz w:val="24"/>
+          <w:szCs w:val="24"/>
+        </w:rPr>
+      </w:pPr>
+      <w:r>
+        <w:rPr>
+          <w:rFonts w:ascii="Times New Roman" w:hAnsi="Times New Roman" w:cs="Times New Roman"/>
+          <w:b/>
+          <w:bCs/>
+          <w:sz w:val="24"/>
+          <w:szCs w:val="24"/>
+        </w:rPr>
+        <w:t>Type Assignment</w:t>
+      </w:r>
+    </w:p>
+    <w:p>
+      <w:pPr>
+        <w:rPr>
+          <w:rFonts w:ascii="Times New Roman" w:hAnsi="Times New Roman" w:cs="Times New Roman"/>
+          <w:sz w:val="24"/>
+          <w:szCs w:val="24"/>
+        </w:rPr>
+      </w:pPr>
+      <w:r>
+        <w:rPr>
+          <w:rFonts w:ascii="Times New Roman" w:hAnsi="Times New Roman" w:cs="Times New Roman"/>
+          <w:sz w:val="24"/>
+          <w:szCs w:val="24"/>
+        </w:rPr>
+        <w:t>When creating a variable, there are two main ways TypeScript assigns a type:</w:t>
+      </w:r>
+    </w:p>
+    <w:p>
+      <w:pPr>
+        <w:rPr>
+          <w:rFonts w:ascii="Times New Roman" w:hAnsi="Times New Roman" w:cs="Times New Roman"/>
+          <w:sz w:val="24"/>
+          <w:szCs w:val="24"/>
+        </w:rPr>
+      </w:pPr>
+      <w:r>
+        <w:rPr>
+          <w:rFonts w:ascii="Times New Roman" w:hAnsi="Times New Roman" w:cs="Times New Roman"/>
+          <w:sz w:val="24"/>
+          <w:szCs w:val="24"/>
+        </w:rPr>
+        <w:t>Explicit =&gt; let </w:t>
       </w:r>
       <w:proofErr w:type="spellStart"/>
       <w:r>
@@ -729,7 +1273,7 @@
           <w:sz w:val="24"/>
           <w:szCs w:val="24"/>
         </w:rPr>
-        <w:t>boolean</w:t>
+        <w:t>firstName</w:t>
       </w:r>
       <w:proofErr w:type="spellEnd"/>
       <w:r>
@@ -738,34 +1282,24 @@
           <w:sz w:val="24"/>
           <w:szCs w:val="24"/>
         </w:rPr>
-        <w:t xml:space="preserve"> = </w:t>
-      </w:r>
-      <w:proofErr w:type="gramStart"/>
-      <w:r>
-        <w:rPr>
-          <w:rFonts w:ascii="Times New Roman" w:hAnsi="Times New Roman" w:cs="Times New Roman"/>
-          <w:sz w:val="24"/>
-          <w:szCs w:val="24"/>
-        </w:rPr>
-        <w:t>true;</w:t>
-      </w:r>
-      <w:proofErr w:type="gramEnd"/>
-    </w:p>
-    <w:p>
-      <w:pPr>
-        <w:rPr>
-          <w:rFonts w:ascii="Times New Roman" w:hAnsi="Times New Roman" w:cs="Times New Roman"/>
-          <w:sz w:val="24"/>
-          <w:szCs w:val="24"/>
-        </w:rPr>
-      </w:pPr>
-      <w:r>
-        <w:rPr>
-          <w:rFonts w:ascii="Times New Roman" w:hAnsi="Times New Roman" w:cs="Times New Roman"/>
-          <w:sz w:val="24"/>
-          <w:szCs w:val="24"/>
-        </w:rPr>
-        <w:t xml:space="preserve">compile: </w:t>
+        <w:t>: string = "Dylan";</w:t>
+      </w:r>
+    </w:p>
+    <w:p>
+      <w:pPr>
+        <w:rPr>
+          <w:rFonts w:ascii="Times New Roman" w:hAnsi="Times New Roman" w:cs="Times New Roman"/>
+          <w:sz w:val="24"/>
+          <w:szCs w:val="24"/>
+        </w:rPr>
+      </w:pPr>
+      <w:r>
+        <w:rPr>
+          <w:rFonts w:ascii="Times New Roman" w:hAnsi="Times New Roman" w:cs="Times New Roman"/>
+          <w:sz w:val="24"/>
+          <w:szCs w:val="24"/>
+        </w:rPr>
+        <w:t>Implicit =&gt; let </w:t>
       </w:r>
       <w:proofErr w:type="spellStart"/>
       <w:r>
@@ -774,7 +1308,7 @@
           <w:sz w:val="24"/>
           <w:szCs w:val="24"/>
         </w:rPr>
-        <w:t>tsc</w:t>
+        <w:t>firstName</w:t>
       </w:r>
       <w:proofErr w:type="spellEnd"/>
       <w:r>
@@ -783,523 +1317,17 @@
           <w:sz w:val="24"/>
           <w:szCs w:val="24"/>
         </w:rPr>
-        <w:t xml:space="preserve"> </w:t>
-      </w:r>
-      <w:r>
-        <w:rPr>
-          <w:rFonts w:ascii="Times New Roman" w:hAnsi="Times New Roman" w:cs="Times New Roman"/>
-          <w:sz w:val="24"/>
-          <w:szCs w:val="24"/>
-        </w:rPr>
-        <w:t>&lt;</w:t>
-      </w:r>
-      <w:proofErr w:type="spellStart"/>
-      <w:r>
-        <w:rPr>
-          <w:rFonts w:ascii="Times New Roman" w:hAnsi="Times New Roman" w:cs="Times New Roman"/>
-          <w:sz w:val="24"/>
-          <w:szCs w:val="24"/>
-        </w:rPr>
-        <w:t>TS_Filename</w:t>
-      </w:r>
-      <w:r>
-        <w:rPr>
-          <w:rFonts w:ascii="Times New Roman" w:hAnsi="Times New Roman" w:cs="Times New Roman"/>
-          <w:sz w:val="24"/>
-          <w:szCs w:val="24"/>
-        </w:rPr>
-        <w:t>.ts</w:t>
-      </w:r>
-      <w:proofErr w:type="spellEnd"/>
-      <w:r>
-        <w:rPr>
-          <w:rFonts w:ascii="Times New Roman" w:hAnsi="Times New Roman" w:cs="Times New Roman"/>
-          <w:sz w:val="24"/>
-          <w:szCs w:val="24"/>
-        </w:rPr>
-        <w:t>&gt;</w:t>
-      </w:r>
-      <w:r>
-        <w:rPr>
-          <w:rFonts w:ascii="Times New Roman" w:hAnsi="Times New Roman" w:cs="Times New Roman"/>
-          <w:sz w:val="24"/>
-          <w:szCs w:val="24"/>
-        </w:rPr>
-        <w:t xml:space="preserve"> | </w:t>
-      </w:r>
-      <w:proofErr w:type="spellStart"/>
-      <w:r>
-        <w:rPr>
-          <w:rFonts w:ascii="Times New Roman" w:hAnsi="Times New Roman" w:cs="Times New Roman"/>
-          <w:sz w:val="24"/>
-          <w:szCs w:val="24"/>
-        </w:rPr>
-        <w:t>tsc</w:t>
-      </w:r>
-      <w:proofErr w:type="spellEnd"/>
-      <w:r>
-        <w:rPr>
-          <w:rFonts w:ascii="Times New Roman" w:hAnsi="Times New Roman" w:cs="Times New Roman"/>
-          <w:sz w:val="24"/>
-          <w:szCs w:val="24"/>
-        </w:rPr>
-        <w:t xml:space="preserve"> </w:t>
-      </w:r>
-      <w:r>
-        <w:rPr>
-          <w:rFonts w:ascii="Times New Roman" w:hAnsi="Times New Roman" w:cs="Times New Roman"/>
-          <w:sz w:val="24"/>
-          <w:szCs w:val="24"/>
-        </w:rPr>
-        <w:t>&lt;</w:t>
-      </w:r>
-      <w:proofErr w:type="spellStart"/>
-      <w:r>
-        <w:rPr>
-          <w:rFonts w:ascii="Times New Roman" w:hAnsi="Times New Roman" w:cs="Times New Roman"/>
-          <w:sz w:val="24"/>
-          <w:szCs w:val="24"/>
-        </w:rPr>
-        <w:t>TS_Filename</w:t>
-      </w:r>
-      <w:proofErr w:type="spellEnd"/>
-      <w:r>
-        <w:rPr>
-          <w:rFonts w:ascii="Times New Roman" w:hAnsi="Times New Roman" w:cs="Times New Roman"/>
-          <w:sz w:val="24"/>
-          <w:szCs w:val="24"/>
-        </w:rPr>
-        <w:t>&gt;</w:t>
-      </w:r>
-    </w:p>
-    <w:p>
-      <w:pPr>
-        <w:rPr>
-          <w:rFonts w:ascii="Times New Roman" w:hAnsi="Times New Roman" w:cs="Times New Roman"/>
-          <w:sz w:val="24"/>
-          <w:szCs w:val="24"/>
-        </w:rPr>
-      </w:pPr>
-      <w:r>
-        <w:rPr>
-          <w:rFonts w:ascii="Times New Roman" w:hAnsi="Times New Roman" w:cs="Times New Roman"/>
-          <w:sz w:val="24"/>
-          <w:szCs w:val="24"/>
-        </w:rPr>
-        <w:t xml:space="preserve">To continuous monitor the changes </w:t>
-      </w:r>
-      <w:proofErr w:type="spellStart"/>
-      <w:r>
-        <w:rPr>
-          <w:rFonts w:ascii="Times New Roman" w:hAnsi="Times New Roman" w:cs="Times New Roman"/>
-          <w:sz w:val="24"/>
-          <w:szCs w:val="24"/>
-        </w:rPr>
-        <w:t>tsc</w:t>
-      </w:r>
-      <w:proofErr w:type="spellEnd"/>
-      <w:r>
-        <w:rPr>
-          <w:rFonts w:ascii="Times New Roman" w:hAnsi="Times New Roman" w:cs="Times New Roman"/>
-          <w:sz w:val="24"/>
-          <w:szCs w:val="24"/>
-        </w:rPr>
-        <w:t xml:space="preserve"> </w:t>
-      </w:r>
-      <w:r>
-        <w:rPr>
-          <w:rFonts w:ascii="Times New Roman" w:hAnsi="Times New Roman" w:cs="Times New Roman"/>
-          <w:sz w:val="24"/>
-          <w:szCs w:val="24"/>
-        </w:rPr>
-        <w:t xml:space="preserve">--watch </w:t>
-      </w:r>
-      <w:r>
-        <w:rPr>
-          <w:rFonts w:ascii="Times New Roman" w:hAnsi="Times New Roman" w:cs="Times New Roman"/>
-          <w:sz w:val="24"/>
-          <w:szCs w:val="24"/>
-        </w:rPr>
-        <w:t>&lt;</w:t>
-      </w:r>
-      <w:proofErr w:type="spellStart"/>
-      <w:r>
-        <w:rPr>
-          <w:rFonts w:ascii="Times New Roman" w:hAnsi="Times New Roman" w:cs="Times New Roman"/>
-          <w:sz w:val="24"/>
-          <w:szCs w:val="24"/>
-        </w:rPr>
-        <w:t>TS_Filename</w:t>
-      </w:r>
-      <w:r>
-        <w:rPr>
-          <w:rFonts w:ascii="Times New Roman" w:hAnsi="Times New Roman" w:cs="Times New Roman"/>
-          <w:sz w:val="24"/>
-          <w:szCs w:val="24"/>
-        </w:rPr>
-        <w:t>.ts</w:t>
-      </w:r>
-      <w:proofErr w:type="spellEnd"/>
-      <w:r>
-        <w:rPr>
-          <w:rFonts w:ascii="Times New Roman" w:hAnsi="Times New Roman" w:cs="Times New Roman"/>
-          <w:sz w:val="24"/>
-          <w:szCs w:val="24"/>
-        </w:rPr>
-        <w:t>&gt;</w:t>
-      </w:r>
-    </w:p>
-    <w:p>
-      <w:pPr>
-        <w:rPr>
-          <w:rFonts w:ascii="Times New Roman" w:hAnsi="Times New Roman" w:cs="Times New Roman"/>
-          <w:sz w:val="24"/>
-          <w:szCs w:val="24"/>
-        </w:rPr>
-      </w:pPr>
-    </w:p>
-    <w:p>
-      <w:pPr>
-        <w:rPr>
-          <w:rFonts w:ascii="Times New Roman" w:hAnsi="Times New Roman" w:cs="Times New Roman"/>
-          <w:sz w:val="24"/>
-          <w:szCs w:val="24"/>
-        </w:rPr>
-      </w:pPr>
-      <w:proofErr w:type="spellStart"/>
-      <w:r>
-        <w:rPr>
-          <w:rFonts w:ascii="Times New Roman" w:hAnsi="Times New Roman" w:cs="Times New Roman"/>
-          <w:sz w:val="24"/>
-          <w:szCs w:val="24"/>
-        </w:rPr>
-        <w:t>t</w:t>
-      </w:r>
-      <w:r>
-        <w:rPr>
-          <w:rFonts w:ascii="Times New Roman" w:hAnsi="Times New Roman" w:cs="Times New Roman"/>
-          <w:sz w:val="24"/>
-          <w:szCs w:val="24"/>
-        </w:rPr>
-        <w:t>sc</w:t>
-      </w:r>
-      <w:proofErr w:type="spellEnd"/>
-      <w:r>
-        <w:rPr>
-          <w:rFonts w:ascii="Times New Roman" w:hAnsi="Times New Roman" w:cs="Times New Roman"/>
-          <w:sz w:val="24"/>
-          <w:szCs w:val="24"/>
-        </w:rPr>
-        <w:t xml:space="preserve"> </w:t>
-      </w:r>
-      <w:r>
-        <w:rPr>
-          <w:rFonts w:ascii="Times New Roman" w:hAnsi="Times New Roman" w:cs="Times New Roman"/>
-          <w:sz w:val="24"/>
-          <w:szCs w:val="24"/>
-        </w:rPr>
-        <w:t>--</w:t>
-      </w:r>
-      <w:proofErr w:type="spellStart"/>
-      <w:r>
-        <w:rPr>
-          <w:rFonts w:ascii="Times New Roman" w:hAnsi="Times New Roman" w:cs="Times New Roman"/>
-          <w:sz w:val="24"/>
-          <w:szCs w:val="24"/>
-        </w:rPr>
-        <w:t>init</w:t>
-      </w:r>
-      <w:proofErr w:type="spellEnd"/>
-      <w:r>
-        <w:rPr>
-          <w:rFonts w:ascii="Times New Roman" w:hAnsi="Times New Roman" w:cs="Times New Roman"/>
-          <w:sz w:val="24"/>
-          <w:szCs w:val="24"/>
-        </w:rPr>
-        <w:t xml:space="preserve"> for configuration file</w:t>
-      </w:r>
-    </w:p>
-    <w:p>
-      <w:pPr>
-        <w:rPr>
-          <w:rFonts w:ascii="Times New Roman" w:hAnsi="Times New Roman" w:cs="Times New Roman"/>
-          <w:sz w:val="24"/>
-          <w:szCs w:val="24"/>
-        </w:rPr>
-      </w:pPr>
-    </w:p>
-    <w:p>
-      <w:pPr>
-        <w:rPr>
-          <w:rFonts w:ascii="Times New Roman" w:hAnsi="Times New Roman" w:cs="Times New Roman"/>
-          <w:sz w:val="24"/>
-          <w:szCs w:val="24"/>
-        </w:rPr>
-      </w:pPr>
-      <w:proofErr w:type="spellStart"/>
-      <w:proofErr w:type="gramStart"/>
-      <w:r>
-        <w:rPr>
-          <w:rFonts w:ascii="Times New Roman" w:hAnsi="Times New Roman" w:cs="Times New Roman"/>
-          <w:sz w:val="24"/>
-          <w:szCs w:val="24"/>
-        </w:rPr>
-        <w:t>document.getElementByID</w:t>
-      </w:r>
-      <w:proofErr w:type="spellEnd"/>
-      <w:proofErr w:type="gramEnd"/>
-      <w:r>
-        <w:rPr>
-          <w:rFonts w:ascii="Times New Roman" w:hAnsi="Times New Roman" w:cs="Times New Roman"/>
-          <w:sz w:val="24"/>
-          <w:szCs w:val="24"/>
-        </w:rPr>
-        <w:t>(‘’)!;</w:t>
-      </w:r>
-    </w:p>
-    <w:p>
-      <w:pPr>
-        <w:rPr>
-          <w:rFonts w:ascii="Times New Roman" w:hAnsi="Times New Roman" w:cs="Times New Roman"/>
-          <w:sz w:val="24"/>
-          <w:szCs w:val="24"/>
-        </w:rPr>
-      </w:pPr>
-      <w:r>
-        <w:rPr>
-          <w:rFonts w:ascii="Times New Roman" w:hAnsi="Times New Roman" w:cs="Times New Roman"/>
-          <w:sz w:val="24"/>
-          <w:szCs w:val="24"/>
-        </w:rPr>
-        <w:t xml:space="preserve">! make sure it always </w:t>
-      </w:r>
-      <w:r>
-        <w:rPr>
-          <w:rFonts w:ascii="Times New Roman" w:hAnsi="Times New Roman" w:cs="Times New Roman"/>
-          <w:sz w:val="24"/>
-          <w:szCs w:val="24"/>
-        </w:rPr>
-        <w:t>returns</w:t>
-      </w:r>
-      <w:r>
-        <w:rPr>
-          <w:rFonts w:ascii="Times New Roman" w:hAnsi="Times New Roman" w:cs="Times New Roman"/>
-          <w:sz w:val="24"/>
-          <w:szCs w:val="24"/>
-        </w:rPr>
-        <w:t xml:space="preserve"> a value and never be the null.</w:t>
-      </w:r>
-    </w:p>
-    <w:p>
-      <w:pPr>
-        <w:rPr>
-          <w:rFonts w:ascii="Times New Roman" w:hAnsi="Times New Roman" w:cs="Times New Roman"/>
-          <w:sz w:val="24"/>
-          <w:szCs w:val="24"/>
-        </w:rPr>
-      </w:pPr>
-      <w:r>
-        <w:rPr>
-          <w:rFonts w:ascii="Times New Roman" w:hAnsi="Times New Roman" w:cs="Times New Roman"/>
-          <w:sz w:val="24"/>
-          <w:szCs w:val="24"/>
-        </w:rPr>
-        <w:t>There are three main primitives in JavaScript and TypeScript.</w:t>
-      </w:r>
-    </w:p>
-    <w:p>
-      <w:pPr>
-        <w:rPr>
-          <w:rFonts w:ascii="Times New Roman" w:hAnsi="Times New Roman" w:cs="Times New Roman"/>
-          <w:sz w:val="24"/>
-          <w:szCs w:val="24"/>
-        </w:rPr>
-      </w:pPr>
-      <w:proofErr w:type="spellStart"/>
-      <w:r>
-        <w:rPr>
-          <w:rFonts w:ascii="Times New Roman" w:hAnsi="Times New Roman" w:cs="Times New Roman"/>
-          <w:sz w:val="24"/>
-          <w:szCs w:val="24"/>
-        </w:rPr>
-        <w:t>boolean</w:t>
-      </w:r>
-      <w:proofErr w:type="spellEnd"/>
-      <w:r>
-        <w:rPr>
-          <w:rFonts w:ascii="Times New Roman" w:hAnsi="Times New Roman" w:cs="Times New Roman"/>
-          <w:sz w:val="24"/>
-          <w:szCs w:val="24"/>
-        </w:rPr>
-        <w:t> </w:t>
-      </w:r>
-    </w:p>
-    <w:p>
-      <w:pPr>
-        <w:rPr>
-          <w:rFonts w:ascii="Times New Roman" w:hAnsi="Times New Roman" w:cs="Times New Roman"/>
-          <w:sz w:val="24"/>
-          <w:szCs w:val="24"/>
-        </w:rPr>
-      </w:pPr>
-      <w:r>
-        <w:rPr>
-          <w:rFonts w:ascii="Times New Roman" w:hAnsi="Times New Roman" w:cs="Times New Roman"/>
-          <w:sz w:val="24"/>
-          <w:szCs w:val="24"/>
-        </w:rPr>
-        <w:t>number </w:t>
-      </w:r>
-    </w:p>
-    <w:p>
-      <w:pPr>
-        <w:rPr>
-          <w:rFonts w:ascii="Times New Roman" w:hAnsi="Times New Roman" w:cs="Times New Roman"/>
-          <w:sz w:val="24"/>
-          <w:szCs w:val="24"/>
-        </w:rPr>
-      </w:pPr>
-      <w:r>
-        <w:rPr>
-          <w:rFonts w:ascii="Times New Roman" w:hAnsi="Times New Roman" w:cs="Times New Roman"/>
-          <w:sz w:val="24"/>
-          <w:szCs w:val="24"/>
-        </w:rPr>
-        <w:t>string </w:t>
-      </w:r>
-    </w:p>
-    <w:p>
-      <w:pPr>
-        <w:rPr>
-          <w:rFonts w:ascii="Times New Roman" w:hAnsi="Times New Roman" w:cs="Times New Roman"/>
-          <w:sz w:val="24"/>
-          <w:szCs w:val="24"/>
-        </w:rPr>
-      </w:pPr>
-    </w:p>
-    <w:p>
-      <w:pPr>
-        <w:rPr>
-          <w:rFonts w:ascii="Times New Roman" w:hAnsi="Times New Roman" w:cs="Times New Roman"/>
-          <w:sz w:val="24"/>
-          <w:szCs w:val="24"/>
-        </w:rPr>
-      </w:pPr>
-      <w:r>
-        <w:rPr>
-          <w:rFonts w:ascii="Times New Roman" w:hAnsi="Times New Roman" w:cs="Times New Roman"/>
-          <w:sz w:val="24"/>
-          <w:szCs w:val="24"/>
-        </w:rPr>
-        <w:t>Type Assignment</w:t>
-      </w:r>
-    </w:p>
-    <w:p>
-      <w:pPr>
-        <w:rPr>
-          <w:rFonts w:ascii="Times New Roman" w:hAnsi="Times New Roman" w:cs="Times New Roman"/>
-          <w:sz w:val="24"/>
-          <w:szCs w:val="24"/>
-        </w:rPr>
-      </w:pPr>
-      <w:r>
-        <w:rPr>
-          <w:rFonts w:ascii="Times New Roman" w:hAnsi="Times New Roman" w:cs="Times New Roman"/>
-          <w:sz w:val="24"/>
-          <w:szCs w:val="24"/>
-        </w:rPr>
-        <w:t>When creating a variable, there are two main ways TypeScript assigns a type:</w:t>
-      </w:r>
-    </w:p>
-    <w:p>
-      <w:pPr>
-        <w:rPr>
-          <w:rFonts w:ascii="Times New Roman" w:hAnsi="Times New Roman" w:cs="Times New Roman"/>
-          <w:sz w:val="24"/>
-          <w:szCs w:val="24"/>
-        </w:rPr>
-      </w:pPr>
-      <w:r>
-        <w:rPr>
-          <w:rFonts w:ascii="Times New Roman" w:hAnsi="Times New Roman" w:cs="Times New Roman"/>
-          <w:sz w:val="24"/>
-          <w:szCs w:val="24"/>
-        </w:rPr>
-        <w:t>Explicit =&gt; let </w:t>
-      </w:r>
-      <w:proofErr w:type="spellStart"/>
-      <w:r>
-        <w:rPr>
-          <w:rFonts w:ascii="Times New Roman" w:hAnsi="Times New Roman" w:cs="Times New Roman"/>
-          <w:sz w:val="24"/>
-          <w:szCs w:val="24"/>
-        </w:rPr>
-        <w:t>firstName</w:t>
-      </w:r>
-      <w:proofErr w:type="spellEnd"/>
-      <w:r>
-        <w:rPr>
-          <w:rFonts w:ascii="Times New Roman" w:hAnsi="Times New Roman" w:cs="Times New Roman"/>
-          <w:sz w:val="24"/>
-          <w:szCs w:val="24"/>
-        </w:rPr>
-        <w:t>: string = "Dylan</w:t>
-      </w:r>
-      <w:proofErr w:type="gramStart"/>
-      <w:r>
-        <w:rPr>
-          <w:rFonts w:ascii="Times New Roman" w:hAnsi="Times New Roman" w:cs="Times New Roman"/>
-          <w:sz w:val="24"/>
-          <w:szCs w:val="24"/>
-        </w:rPr>
-        <w:t>";</w:t>
-      </w:r>
-      <w:proofErr w:type="gramEnd"/>
-    </w:p>
-    <w:p>
-      <w:pPr>
-        <w:rPr>
-          <w:rFonts w:ascii="Times New Roman" w:hAnsi="Times New Roman" w:cs="Times New Roman"/>
-          <w:sz w:val="24"/>
-          <w:szCs w:val="24"/>
-        </w:rPr>
-      </w:pPr>
-      <w:r>
-        <w:rPr>
-          <w:rFonts w:ascii="Times New Roman" w:hAnsi="Times New Roman" w:cs="Times New Roman"/>
-          <w:sz w:val="24"/>
-          <w:szCs w:val="24"/>
-        </w:rPr>
-        <w:t>Implicit =&gt; let </w:t>
-      </w:r>
-      <w:proofErr w:type="spellStart"/>
-      <w:r>
-        <w:rPr>
-          <w:rFonts w:ascii="Times New Roman" w:hAnsi="Times New Roman" w:cs="Times New Roman"/>
-          <w:sz w:val="24"/>
-          <w:szCs w:val="24"/>
-        </w:rPr>
-        <w:t>firstName</w:t>
-      </w:r>
-      <w:proofErr w:type="spellEnd"/>
-      <w:r>
-        <w:rPr>
-          <w:rFonts w:ascii="Times New Roman" w:hAnsi="Times New Roman" w:cs="Times New Roman"/>
-          <w:sz w:val="24"/>
-          <w:szCs w:val="24"/>
-        </w:rPr>
-        <w:t xml:space="preserve"> = "Dylan</w:t>
-      </w:r>
-      <w:proofErr w:type="gramStart"/>
-      <w:r>
-        <w:rPr>
-          <w:rFonts w:ascii="Times New Roman" w:hAnsi="Times New Roman" w:cs="Times New Roman"/>
-          <w:sz w:val="24"/>
-          <w:szCs w:val="24"/>
-        </w:rPr>
-        <w:t>";</w:t>
-      </w:r>
-      <w:proofErr w:type="gramEnd"/>
+        <w:t xml:space="preserve"> = "Dylan";</w:t>
+      </w:r>
+    </w:p>
+    <w:p>
+      <w:pPr>
+        <w:rPr>
+          <w:rFonts w:ascii="Times New Roman" w:hAnsi="Times New Roman" w:cs="Times New Roman"/>
+          <w:sz w:val="24"/>
+          <w:szCs w:val="24"/>
+        </w:rPr>
+      </w:pPr>
     </w:p>
     <w:p>
       <w:pPr>
@@ -1356,7 +1384,7 @@
 </file>
 
 <file path=word/numbering.xml><?xml version="1.0" encoding="utf-8"?>
-<w:numbering xmlns:wpc="http://schemas.microsoft.com/office/word/2010/wordprocessingCanvas" xmlns:cx="http://schemas.microsoft.com/office/drawing/2014/chartex" xmlns:cx1="http://schemas.microsoft.com/office/drawing/2015/9/8/chartex" xmlns:cx2="http://schemas.microsoft.com/office/drawing/2015/10/21/chartex" xmlns:cx3="http://schemas.microsoft.com/office/drawing/2016/5/9/chartex" xmlns:cx4="http://schemas.microsoft.com/office/drawing/2016/5/10/chartex" xmlns:cx5="http://schemas.microsoft.com/office/drawing/2016/5/11/chartex" xmlns:cx6="http://schemas.microsoft.com/office/drawing/2016/5/12/chartex" xmlns:cx7="http://schemas.microsoft.com/office/drawing/2016/5/13/chartex" xmlns:cx8="http://schemas.microsoft.com/office/drawing/2016/5/14/chartex" xmlns:mc="http://schemas.openxmlformats.org/markup-compatibility/2006" xmlns:aink="http://schemas.microsoft.com/office/drawing/2016/ink" xmlns:am3d="http://schemas.microsoft.com/office/drawing/2017/model3d" xmlns:o="urn:schemas-microsoft-com:office:office" xmlns:r="http://schemas.openxmlformats.org/officeDocument/2006/relationships" xmlns:m="http://schemas.openxmlformats.org/officeDocument/2006/math" xmlns:v="urn:schemas-microsoft-com:vml" xmlns:wp14="http://schemas.microsoft.com/office/word/2010/wordprocessingDrawing" xmlns:wp="http://schemas.openxmlformats.org/drawingml/2006/wordprocessingDrawing" xmlns:w10="urn:schemas-microsoft-com:office:word" xmlns:w="http://schemas.openxmlformats.org/wordprocessingml/2006/main" xmlns:w14="http://schemas.microsoft.com/office/word/2010/wordml" xmlns:w15="http://schemas.microsoft.com/office/word/2012/wordml" xmlns:w16cex="http://schemas.microsoft.com/office/word/2018/wordml/cex" xmlns:w16cid="http://schemas.microsoft.com/office/word/2016/wordml/cid" xmlns:w16="http://schemas.microsoft.com/office/word/2018/wordml" xmlns:w16sdtdh="http://schemas.microsoft.com/office/word/2020/wordml/sdtdatahash" xmlns:w16se="http://schemas.microsoft.com/office/word/2015/wordml/symex" xmlns:wpg="http://schemas.microsoft.com/office/word/2010/wordprocessingGroup" xmlns:wpi="http://schemas.microsoft.com/office/word/2010/wordprocessingInk" xmlns:wne="http://schemas.microsoft.com/office/word/2006/wordml" xmlns:wps="http://schemas.microsoft.com/office/word/2010/wordprocessingShape" mc:Ignorable="w14 w15 w16se w16cid w16 w16cex w16sdtdh wp14">
+<w:numbering xmlns:wpc="http://schemas.microsoft.com/office/word/2010/wordprocessingCanvas" xmlns:cx="http://schemas.microsoft.com/office/drawing/2014/chartex" xmlns:cx1="http://schemas.microsoft.com/office/drawing/2015/9/8/chartex" xmlns:cx2="http://schemas.microsoft.com/office/drawing/2015/10/21/chartex" xmlns:cx3="http://schemas.microsoft.com/office/drawing/2016/5/9/chartex" xmlns:cx4="http://schemas.microsoft.com/office/drawing/2016/5/10/chartex" xmlns:cx5="http://schemas.microsoft.com/office/drawing/2016/5/11/chartex" xmlns:cx6="http://schemas.microsoft.com/office/drawing/2016/5/12/chartex" xmlns:cx7="http://schemas.microsoft.com/office/drawing/2016/5/13/chartex" xmlns:cx8="http://schemas.microsoft.com/office/drawing/2016/5/14/chartex" xmlns:mc="http://schemas.openxmlformats.org/markup-compatibility/2006" xmlns:aink="http://schemas.microsoft.com/office/drawing/2016/ink" xmlns:am3d="http://schemas.microsoft.com/office/drawing/2017/model3d" xmlns:o="urn:schemas-microsoft-com:office:office" xmlns:oel="http://schemas.microsoft.com/office/2019/extlst" xmlns:r="http://schemas.openxmlformats.org/officeDocument/2006/relationships" xmlns:m="http://schemas.openxmlformats.org/officeDocument/2006/math" xmlns:v="urn:schemas-microsoft-com:vml" xmlns:wp14="http://schemas.microsoft.com/office/word/2010/wordprocessingDrawing" xmlns:wp="http://schemas.openxmlformats.org/drawingml/2006/wordprocessingDrawing" xmlns:w10="urn:schemas-microsoft-com:office:word" xmlns:w="http://schemas.openxmlformats.org/wordprocessingml/2006/main" xmlns:w14="http://schemas.microsoft.com/office/word/2010/wordml" xmlns:w15="http://schemas.microsoft.com/office/word/2012/wordml" xmlns:w16cex="http://schemas.microsoft.com/office/word/2018/wordml/cex" xmlns:w16cid="http://schemas.microsoft.com/office/word/2016/wordml/cid" xmlns:w16="http://schemas.microsoft.com/office/word/2018/wordml" xmlns:w16sdtdh="http://schemas.microsoft.com/office/word/2020/wordml/sdtdatahash" xmlns:w16se="http://schemas.microsoft.com/office/word/2015/wordml/symex" xmlns:wpg="http://schemas.microsoft.com/office/word/2010/wordprocessingGroup" xmlns:wpi="http://schemas.microsoft.com/office/word/2010/wordprocessingInk" xmlns:wne="http://schemas.microsoft.com/office/word/2006/wordml" xmlns:wps="http://schemas.microsoft.com/office/word/2010/wordprocessingShape" mc:Ignorable="w14 w15 w16se w16cid w16 w16cex w16sdtdh wp14">
   <w:abstractNum w:abstractNumId="0" w15:restartNumberingAfterBreak="0">
     <w:nsid w:val="2B760E6F"/>
     <w:multiLevelType w:val="multilevel"/>
@@ -1656,6 +1684,92 @@
     </w:lvl>
   </w:abstractNum>
   <w:abstractNum w:abstractNumId="2" w15:restartNumberingAfterBreak="0">
+    <w:nsid w:val="4ADC111C"/>
+    <w:multiLevelType w:val="hybridMultilevel"/>
+    <w:tmpl w:val="09B23E0E"/>
+    <w:lvl w:ilvl="0" w:tplc="0409000F">
+      <w:start w:val="1"/>
+      <w:numFmt w:val="decimal"/>
+      <w:lvlText w:val="%1."/>
+      <w:lvlJc w:val="left"/>
+      <w:pPr>
+        <w:ind w:left="720" w:hanging="360"/>
+      </w:pPr>
+    </w:lvl>
+    <w:lvl w:ilvl="1" w:tplc="04090019" w:tentative="1">
+      <w:start w:val="1"/>
+      <w:numFmt w:val="lowerLetter"/>
+      <w:lvlText w:val="%2."/>
+      <w:lvlJc w:val="left"/>
+      <w:pPr>
+        <w:ind w:left="1440" w:hanging="360"/>
+      </w:pPr>
+    </w:lvl>
+    <w:lvl w:ilvl="2" w:tplc="0409001B" w:tentative="1">
+      <w:start w:val="1"/>
+      <w:numFmt w:val="lowerRoman"/>
+      <w:lvlText w:val="%3."/>
+      <w:lvlJc w:val="right"/>
+      <w:pPr>
+        <w:ind w:left="2160" w:hanging="180"/>
+      </w:pPr>
+    </w:lvl>
+    <w:lvl w:ilvl="3" w:tplc="0409000F" w:tentative="1">
+      <w:start w:val="1"/>
+      <w:numFmt w:val="decimal"/>
+      <w:lvlText w:val="%4."/>
+      <w:lvlJc w:val="left"/>
+      <w:pPr>
+        <w:ind w:left="2880" w:hanging="360"/>
+      </w:pPr>
+    </w:lvl>
+    <w:lvl w:ilvl="4" w:tplc="04090019" w:tentative="1">
+      <w:start w:val="1"/>
+      <w:numFmt w:val="lowerLetter"/>
+      <w:lvlText w:val="%5."/>
+      <w:lvlJc w:val="left"/>
+      <w:pPr>
+        <w:ind w:left="3600" w:hanging="360"/>
+      </w:pPr>
+    </w:lvl>
+    <w:lvl w:ilvl="5" w:tplc="0409001B" w:tentative="1">
+      <w:start w:val="1"/>
+      <w:numFmt w:val="lowerRoman"/>
+      <w:lvlText w:val="%6."/>
+      <w:lvlJc w:val="right"/>
+      <w:pPr>
+        <w:ind w:left="4320" w:hanging="180"/>
+      </w:pPr>
+    </w:lvl>
+    <w:lvl w:ilvl="6" w:tplc="0409000F" w:tentative="1">
+      <w:start w:val="1"/>
+      <w:numFmt w:val="decimal"/>
+      <w:lvlText w:val="%7."/>
+      <w:lvlJc w:val="left"/>
+      <w:pPr>
+        <w:ind w:left="5040" w:hanging="360"/>
+      </w:pPr>
+    </w:lvl>
+    <w:lvl w:ilvl="7" w:tplc="04090019" w:tentative="1">
+      <w:start w:val="1"/>
+      <w:numFmt w:val="lowerLetter"/>
+      <w:lvlText w:val="%8."/>
+      <w:lvlJc w:val="left"/>
+      <w:pPr>
+        <w:ind w:left="5760" w:hanging="360"/>
+      </w:pPr>
+    </w:lvl>
+    <w:lvl w:ilvl="8" w:tplc="0409001B" w:tentative="1">
+      <w:start w:val="1"/>
+      <w:numFmt w:val="lowerRoman"/>
+      <w:lvlText w:val="%9."/>
+      <w:lvlJc w:val="right"/>
+      <w:pPr>
+        <w:ind w:left="6480" w:hanging="180"/>
+      </w:pPr>
+    </w:lvl>
+  </w:abstractNum>
+  <w:abstractNum w:abstractNumId="3" w15:restartNumberingAfterBreak="0">
     <w:nsid w:val="4C094AF4"/>
     <w:multiLevelType w:val="hybridMultilevel"/>
     <w:tmpl w:val="610A55BC"/>
@@ -1768,13 +1882,16 @@
       </w:rPr>
     </w:lvl>
   </w:abstractNum>
-  <w:num w:numId="1">
+  <w:num w:numId="1" w16cid:durableId="1833252197">
     <w:abstractNumId w:val="0"/>
   </w:num>
-  <w:num w:numId="2">
+  <w:num w:numId="2" w16cid:durableId="1805077368">
     <w:abstractNumId w:val="1"/>
   </w:num>
-  <w:num w:numId="3">
+  <w:num w:numId="3" w16cid:durableId="62025769">
+    <w:abstractNumId w:val="3"/>
+  </w:num>
+  <w:num w:numId="4" w16cid:durableId="1606234276">
     <w:abstractNumId w:val="2"/>
   </w:num>
 </w:numbering>
